--- a/PS-v3-1121-1.docx
+++ b/PS-v3-1121-1.docx
@@ -469,17 +469,7 @@
           <w:sz w:val="24"/>
           <w:szCs w:val="24"/>
         </w:rPr>
-        <w:t xml:space="preserve"> from the business school. </w:t>
-      </w:r>
-      <w:commentRangeStart w:id="1"/>
-      <w:r>
-        <w:rPr>
-          <w:rFonts w:ascii="Times New Roman" w:eastAsia="宋体" w:hAnsi="Times New Roman" w:cs="Times New Roman"/>
-          <w:color w:val="000000" w:themeColor="text1"/>
-          <w:sz w:val="24"/>
-          <w:szCs w:val="24"/>
-        </w:rPr>
-        <w:t xml:space="preserve">As the team leader, I served as a bridge to prompt the communication between our teammates. I conveyed our needs and targets to </w:t>
+        <w:t xml:space="preserve"> from the business school. As the team leader, I served as a bridge to prompt the communication between our teammates. I conveyed our needs and targets to </w:t>
       </w:r>
       <w:r>
         <w:rPr>
@@ -569,23 +559,7 @@
           <w:sz w:val="24"/>
           <w:szCs w:val="24"/>
         </w:rPr>
-        <w:t xml:space="preserve"> knowledge within a very short of time to ensure the accuracy of our development. </w:t>
-      </w:r>
-      <w:commentRangeEnd w:id="1"/>
-      <w:r>
-        <w:rPr>
-          <w:rStyle w:val="CommentReference"/>
-        </w:rPr>
-        <w:commentReference w:id="1"/>
-      </w:r>
-      <w:r>
-        <w:rPr>
-          <w:rFonts w:ascii="Times New Roman" w:eastAsia="宋体" w:hAnsi="Times New Roman" w:cs="Times New Roman"/>
-          <w:color w:val="000000" w:themeColor="text1"/>
-          <w:sz w:val="24"/>
-          <w:szCs w:val="24"/>
-        </w:rPr>
-        <w:t>With mutual efforts, we won the national fourth place and the best creative award in the competition.</w:t>
+        <w:t xml:space="preserve"> knowledge within a very short of time to ensure the accuracy of our development. With mutual efforts, we won the national fourth place and the best creative award in the competition.</w:t>
       </w:r>
     </w:p>
     <w:bookmarkEnd w:id="0"/>
@@ -667,30 +641,310 @@
           <w:szCs w:val="24"/>
           <w:shd w:val="clear" w:color="auto" w:fill="FFFFFF"/>
         </w:rPr>
-        <w:t>s POMDP group to study related problems of POMDP</w:t>
-      </w:r>
-      <w:r>
-        <w:rPr>
-          <w:rFonts w:ascii="Times New Roman" w:eastAsia="宋体" w:hAnsi="Times New Roman" w:cs="Times New Roman"/>
+        <w:t xml:space="preserve">s </w:t>
+      </w:r>
+      <w:r>
+        <w:rPr>
+          <w:rFonts w:ascii="Times New Roman" w:eastAsia="宋体" w:hAnsi="Times New Roman" w:cs="Times New Roman" w:hint="eastAsia"/>
           <w:color w:val="000000" w:themeColor="text1"/>
           <w:kern w:val="0"/>
           <w:sz w:val="24"/>
           <w:szCs w:val="24"/>
           <w:shd w:val="clear" w:color="auto" w:fill="FFFFFF"/>
         </w:rPr>
+        <w:t>Reinforcement Learning</w:t>
+      </w:r>
+      <w:r>
+        <w:rPr>
+          <w:rFonts w:ascii="Times New Roman" w:eastAsia="宋体" w:hAnsi="Times New Roman" w:cs="Times New Roman"/>
+          <w:color w:val="000000" w:themeColor="text1"/>
+          <w:kern w:val="0"/>
+          <w:sz w:val="24"/>
+          <w:szCs w:val="24"/>
+          <w:shd w:val="clear" w:color="auto" w:fill="FFFFFF"/>
+        </w:rPr>
+        <w:t xml:space="preserve"> </w:t>
+      </w:r>
+      <w:r>
+        <w:rPr>
+          <w:rFonts w:ascii="Times New Roman" w:eastAsia="宋体" w:hAnsi="Times New Roman" w:cs="Times New Roman"/>
+          <w:color w:val="000000" w:themeColor="text1"/>
+          <w:kern w:val="0"/>
+          <w:sz w:val="24"/>
+          <w:szCs w:val="24"/>
+          <w:shd w:val="clear" w:color="auto" w:fill="FFFFFF"/>
+        </w:rPr>
+        <w:t>group to study related problems of POMDP</w:t>
+      </w:r>
+      <w:r>
+        <w:rPr>
+          <w:rFonts w:ascii="Times New Roman" w:eastAsia="宋体" w:hAnsi="Times New Roman" w:cs="Times New Roman"/>
+          <w:color w:val="000000" w:themeColor="text1"/>
+          <w:kern w:val="0"/>
+          <w:sz w:val="24"/>
+          <w:szCs w:val="24"/>
+          <w:shd w:val="clear" w:color="auto" w:fill="FFFFFF"/>
+        </w:rPr>
         <w:t xml:space="preserve"> and propose suggestions for algorithm development. </w:t>
       </w:r>
+      <w:commentRangeStart w:id="1"/>
+      <w:r>
+        <w:rPr>
+          <w:rFonts w:ascii="Times New Roman" w:eastAsia="宋体" w:hAnsi="Times New Roman" w:cs="Times New Roman"/>
+          <w:color w:val="000000" w:themeColor="text1"/>
+          <w:kern w:val="0"/>
+          <w:sz w:val="24"/>
+          <w:szCs w:val="24"/>
+          <w:shd w:val="clear" w:color="auto" w:fill="FFFFFF"/>
+        </w:rPr>
+        <w:t xml:space="preserve">I researched the existing algorithms, figured out the deficiencies, proposed several suggestions and conducted experiment to verify them one by one until I finally found out the best improvement method and proposed a new algorithm. </w:t>
+      </w:r>
+      <w:commentRangeEnd w:id="1"/>
+      <w:r>
+        <w:rPr>
+          <w:rStyle w:val="CommentReference"/>
+        </w:rPr>
+        <w:commentReference w:id="1"/>
+      </w:r>
+      <w:r>
+        <w:rPr>
+          <w:rFonts w:ascii="Times New Roman" w:eastAsia="宋体" w:hAnsi="Times New Roman" w:cs="Times New Roman"/>
+          <w:color w:val="000000" w:themeColor="text1"/>
+          <w:kern w:val="0"/>
+          <w:sz w:val="24"/>
+          <w:szCs w:val="24"/>
+          <w:shd w:val="clear" w:color="auto" w:fill="FFFFFF"/>
+        </w:rPr>
+        <w:t xml:space="preserve">We wrote a thesis paper based on this project and the paper had been published successfully. </w:t>
+      </w:r>
+      <w:r>
+        <w:rPr>
+          <w:rFonts w:ascii="Times New Roman" w:eastAsia="宋体" w:hAnsi="Times New Roman" w:cs="Times New Roman"/>
+          <w:color w:val="000000" w:themeColor="text1"/>
+          <w:kern w:val="0"/>
+          <w:sz w:val="24"/>
+          <w:szCs w:val="24"/>
+          <w:shd w:val="clear" w:color="auto" w:fill="FFFFFF"/>
+        </w:rPr>
+        <w:t xml:space="preserve">This successful trial strengthened my confidence to explore deeper and </w:t>
+      </w:r>
+      <w:r>
+        <w:rPr>
+          <w:rFonts w:ascii="Times New Roman" w:eastAsia="宋体" w:hAnsi="Times New Roman" w:cs="Times New Roman"/>
+          <w:color w:val="000000" w:themeColor="text1"/>
+          <w:sz w:val="24"/>
+          <w:szCs w:val="24"/>
+        </w:rPr>
+        <w:t>s</w:t>
+      </w:r>
+      <w:r>
+        <w:rPr>
+          <w:rFonts w:ascii="Times New Roman" w:eastAsia="宋体" w:hAnsi="Times New Roman" w:cs="Times New Roman"/>
+          <w:color w:val="000000" w:themeColor="text1"/>
+          <w:sz w:val="24"/>
+          <w:szCs w:val="24"/>
+        </w:rPr>
+        <w:t xml:space="preserve">ubsequently, </w:t>
+      </w:r>
+      <w:r>
+        <w:rPr>
+          <w:rFonts w:ascii="Times New Roman" w:eastAsia="宋体" w:hAnsi="Times New Roman" w:cs="Times New Roman"/>
+          <w:color w:val="000000" w:themeColor="text1"/>
+          <w:sz w:val="24"/>
+          <w:szCs w:val="24"/>
+        </w:rPr>
+        <w:t xml:space="preserve">so </w:t>
+      </w:r>
+      <w:r>
+        <w:rPr>
+          <w:rFonts w:ascii="Times New Roman" w:eastAsia="宋体" w:hAnsi="Times New Roman" w:cs="Times New Roman"/>
+          <w:color w:val="000000" w:themeColor="text1"/>
+          <w:sz w:val="24"/>
+          <w:szCs w:val="24"/>
+        </w:rPr>
+        <w:t xml:space="preserve">I followed </w:t>
+      </w:r>
+      <w:r>
+        <w:rPr>
+          <w:rFonts w:ascii="Times New Roman" w:eastAsia="宋体" w:hAnsi="Times New Roman" w:cs="Times New Roman"/>
+          <w:color w:val="000000" w:themeColor="text1"/>
+          <w:sz w:val="24"/>
+          <w:szCs w:val="24"/>
+        </w:rPr>
+        <w:t>Profess</w:t>
+      </w:r>
+      <w:r>
+        <w:rPr>
+          <w:rFonts w:ascii="Times New Roman" w:eastAsia="宋体" w:hAnsi="Times New Roman" w:cs="Times New Roman"/>
+          <w:color w:val="000000" w:themeColor="text1"/>
+          <w:sz w:val="24"/>
+          <w:szCs w:val="24"/>
+        </w:rPr>
+        <w:t>or</w:t>
+      </w:r>
+      <w:r>
+        <w:rPr>
+          <w:rFonts w:ascii="Times New Roman" w:eastAsia="宋体" w:hAnsi="Times New Roman" w:cs="Times New Roman"/>
+          <w:color w:val="000000" w:themeColor="text1"/>
+          <w:sz w:val="24"/>
+          <w:szCs w:val="24"/>
+        </w:rPr>
+        <w:t xml:space="preserve"> </w:t>
+      </w:r>
+      <w:r>
+        <w:rPr>
+          <w:rFonts w:ascii="Times New Roman" w:eastAsia="宋体" w:hAnsi="Times New Roman" w:cs="Times New Roman"/>
+          <w:color w:val="000000" w:themeColor="text1"/>
+          <w:sz w:val="24"/>
+          <w:szCs w:val="24"/>
+        </w:rPr>
+        <w:t>Mingxue Pan</w:t>
+      </w:r>
+      <w:r>
+        <w:rPr>
+          <w:rFonts w:ascii="Times New Roman" w:eastAsia="宋体" w:hAnsi="Times New Roman" w:cs="Times New Roman"/>
+          <w:color w:val="000000" w:themeColor="text1"/>
+          <w:sz w:val="24"/>
+          <w:szCs w:val="24"/>
+        </w:rPr>
+        <w:t xml:space="preserve"> </w:t>
+      </w:r>
+      <w:r>
+        <w:rPr>
+          <w:rFonts w:ascii="Times New Roman" w:eastAsia="宋体" w:hAnsi="Times New Roman" w:cs="Times New Roman"/>
+          <w:color w:val="000000" w:themeColor="text1"/>
+          <w:sz w:val="24"/>
+          <w:szCs w:val="24"/>
+        </w:rPr>
+        <w:t>for software testing</w:t>
+      </w:r>
+      <w:r>
+        <w:rPr>
+          <w:rFonts w:ascii="Times New Roman" w:eastAsia="宋体" w:hAnsi="Times New Roman" w:cs="Times New Roman"/>
+          <w:color w:val="000000" w:themeColor="text1"/>
+          <w:sz w:val="24"/>
+          <w:szCs w:val="24"/>
+        </w:rPr>
+        <w:t xml:space="preserve"> </w:t>
+      </w:r>
+      <w:r>
+        <w:rPr>
+          <w:rFonts w:ascii="Times New Roman" w:eastAsia="宋体" w:hAnsi="Times New Roman" w:cs="Times New Roman"/>
+          <w:color w:val="000000" w:themeColor="text1"/>
+          <w:sz w:val="24"/>
+          <w:szCs w:val="24"/>
+        </w:rPr>
+        <w:lastRenderedPageBreak/>
+        <w:t>and for</w:t>
+      </w:r>
+      <w:r>
+        <w:rPr>
+          <w:rFonts w:ascii="Times New Roman" w:eastAsia="宋体" w:hAnsi="Times New Roman" w:cs="Times New Roman"/>
+          <w:color w:val="000000" w:themeColor="text1"/>
+          <w:sz w:val="24"/>
+          <w:szCs w:val="24"/>
+        </w:rPr>
+        <w:t xml:space="preserve"> a novel</w:t>
+      </w:r>
+      <w:r>
+        <w:rPr>
+          <w:rFonts w:ascii="Times New Roman" w:eastAsia="宋体" w:hAnsi="Times New Roman" w:cs="Times New Roman"/>
+          <w:color w:val="000000" w:themeColor="text1"/>
+          <w:sz w:val="24"/>
+          <w:szCs w:val="24"/>
+        </w:rPr>
+        <w:t xml:space="preserve"> method for GUI testing. With the previous algorithm </w:t>
+      </w:r>
+      <w:r>
+        <w:rPr>
+          <w:rFonts w:ascii="Times New Roman" w:eastAsia="宋体" w:hAnsi="Times New Roman" w:cs="Times New Roman"/>
+          <w:color w:val="000000" w:themeColor="text1"/>
+          <w:sz w:val="24"/>
+          <w:szCs w:val="24"/>
+        </w:rPr>
+        <w:t>improvement</w:t>
+      </w:r>
+      <w:r>
+        <w:rPr>
+          <w:rFonts w:ascii="Times New Roman" w:eastAsia="宋体" w:hAnsi="Times New Roman" w:cs="Times New Roman"/>
+          <w:color w:val="000000" w:themeColor="text1"/>
+          <w:sz w:val="24"/>
+          <w:szCs w:val="24"/>
+        </w:rPr>
+        <w:t xml:space="preserve"> experience, </w:t>
+      </w:r>
+      <w:r>
+        <w:rPr>
+          <w:rFonts w:ascii="Times New Roman" w:eastAsia="宋体" w:hAnsi="Times New Roman" w:cs="Times New Roman"/>
+          <w:color w:val="000000" w:themeColor="text1"/>
+          <w:sz w:val="24"/>
+          <w:szCs w:val="24"/>
+        </w:rPr>
+        <w:t>I was much quicker this time. But the challenge lay in the</w:t>
+      </w:r>
+      <w:r>
+        <w:rPr>
+          <w:rFonts w:ascii="Times New Roman" w:eastAsia="宋体" w:hAnsi="Times New Roman" w:cs="Times New Roman"/>
+          <w:color w:val="000000" w:themeColor="text1"/>
+          <w:sz w:val="24"/>
+          <w:szCs w:val="24"/>
+        </w:rPr>
+        <w:t xml:space="preserve"> new method’s</w:t>
+      </w:r>
+      <w:r>
+        <w:rPr>
+          <w:rFonts w:ascii="Times New Roman" w:eastAsia="宋体" w:hAnsi="Times New Roman" w:cs="Times New Roman"/>
+          <w:color w:val="000000" w:themeColor="text1"/>
+          <w:sz w:val="24"/>
+          <w:szCs w:val="24"/>
+        </w:rPr>
+        <w:t xml:space="preserve"> requirement of a mixed knowledge of</w:t>
+      </w:r>
+      <w:r>
+        <w:rPr>
+          <w:rFonts w:ascii="Times New Roman" w:eastAsia="宋体" w:hAnsi="Times New Roman" w:cs="Times New Roman"/>
+          <w:color w:val="000000" w:themeColor="text1"/>
+          <w:sz w:val="24"/>
+          <w:szCs w:val="24"/>
+        </w:rPr>
+        <w:t xml:space="preserve"> machine learning, image recognition and other related </w:t>
+      </w:r>
+      <w:r>
+        <w:rPr>
+          <w:rFonts w:ascii="Times New Roman" w:eastAsia="宋体" w:hAnsi="Times New Roman" w:cs="Times New Roman"/>
+          <w:color w:val="000000" w:themeColor="text1"/>
+          <w:sz w:val="24"/>
+          <w:szCs w:val="24"/>
+        </w:rPr>
+        <w:t>areas</w:t>
+      </w:r>
+      <w:r>
+        <w:rPr>
+          <w:rFonts w:ascii="Times New Roman" w:eastAsia="宋体" w:hAnsi="Times New Roman" w:cs="Times New Roman"/>
+          <w:color w:val="000000" w:themeColor="text1"/>
+          <w:sz w:val="24"/>
+          <w:szCs w:val="24"/>
+        </w:rPr>
+        <w:t xml:space="preserve">. </w:t>
+      </w:r>
       <w:commentRangeStart w:id="2"/>
       <w:r>
         <w:rPr>
-          <w:rFonts w:ascii="Times New Roman" w:eastAsia="宋体" w:hAnsi="Times New Roman" w:cs="Times New Roman"/>
-          <w:color w:val="000000" w:themeColor="text1"/>
-          <w:kern w:val="0"/>
-          <w:sz w:val="24"/>
-          <w:szCs w:val="24"/>
-          <w:shd w:val="clear" w:color="auto" w:fill="FFFFFF"/>
-        </w:rPr>
-        <w:t xml:space="preserve">I researched the existing algorithms, figured out the deficiencies, proposed several suggestions and conducted experiment to verify them one by one until I finally found out the best improvement method and proposed a new algorithm. </w:t>
+          <w:rFonts w:ascii="Times New Roman" w:eastAsia="宋体" w:hAnsi="Times New Roman" w:cs="Times New Roman" w:hint="eastAsia"/>
+          <w:color w:val="000000" w:themeColor="text1"/>
+          <w:sz w:val="24"/>
+          <w:szCs w:val="24"/>
+        </w:rPr>
+        <w:t>It</w:t>
+      </w:r>
+      <w:r>
+        <w:rPr>
+          <w:rFonts w:ascii="Times New Roman" w:eastAsia="宋体" w:hAnsi="Times New Roman" w:cs="Times New Roman"/>
+          <w:color w:val="000000" w:themeColor="text1"/>
+          <w:sz w:val="24"/>
+          <w:szCs w:val="24"/>
+        </w:rPr>
+        <w:t xml:space="preserve"> was a quite challenge to digest them in a short time, so </w:t>
       </w:r>
       <w:commentRangeEnd w:id="2"/>
       <w:r>
@@ -703,77 +957,64 @@
         <w:rPr>
           <w:rFonts w:ascii="Times New Roman" w:eastAsia="宋体" w:hAnsi="Times New Roman" w:cs="Times New Roman"/>
           <w:color w:val="000000" w:themeColor="text1"/>
-          <w:kern w:val="0"/>
-          <w:sz w:val="24"/>
-          <w:szCs w:val="24"/>
-          <w:shd w:val="clear" w:color="auto" w:fill="FFFFFF"/>
-        </w:rPr>
-        <w:t xml:space="preserve">We wrote a thesis paper based on this project and the paper had been published successfully. </w:t>
-      </w:r>
-      <w:r>
-        <w:rPr>
-          <w:rFonts w:ascii="Times New Roman" w:eastAsia="宋体" w:hAnsi="Times New Roman" w:cs="Times New Roman"/>
-          <w:color w:val="000000" w:themeColor="text1"/>
-          <w:kern w:val="0"/>
-          <w:sz w:val="24"/>
-          <w:szCs w:val="24"/>
-          <w:shd w:val="clear" w:color="auto" w:fill="FFFFFF"/>
-        </w:rPr>
-        <w:t xml:space="preserve">This successful trial strengthened my confidence to explore deeper and </w:t>
-      </w:r>
-      <w:r>
-        <w:rPr>
-          <w:rFonts w:ascii="Times New Roman" w:eastAsia="宋体" w:hAnsi="Times New Roman" w:cs="Times New Roman"/>
-          <w:color w:val="000000" w:themeColor="text1"/>
-          <w:sz w:val="24"/>
-          <w:szCs w:val="24"/>
-        </w:rPr>
-        <w:t>s</w:t>
-      </w:r>
-      <w:r>
-        <w:rPr>
-          <w:rFonts w:ascii="Times New Roman" w:eastAsia="宋体" w:hAnsi="Times New Roman" w:cs="Times New Roman"/>
-          <w:color w:val="000000" w:themeColor="text1"/>
-          <w:sz w:val="24"/>
-          <w:szCs w:val="24"/>
-        </w:rPr>
-        <w:t xml:space="preserve">ubsequently, </w:t>
-      </w:r>
-      <w:r>
-        <w:rPr>
-          <w:rFonts w:ascii="Times New Roman" w:eastAsia="宋体" w:hAnsi="Times New Roman" w:cs="Times New Roman"/>
-          <w:color w:val="000000" w:themeColor="text1"/>
-          <w:sz w:val="24"/>
-          <w:szCs w:val="24"/>
-        </w:rPr>
-        <w:t xml:space="preserve">so </w:t>
-      </w:r>
-      <w:r>
-        <w:rPr>
-          <w:rFonts w:ascii="Times New Roman" w:eastAsia="宋体" w:hAnsi="Times New Roman" w:cs="Times New Roman"/>
-          <w:color w:val="000000" w:themeColor="text1"/>
-          <w:sz w:val="24"/>
-          <w:szCs w:val="24"/>
-        </w:rPr>
-        <w:t xml:space="preserve">I followed </w:t>
-      </w:r>
-      <w:r>
-        <w:rPr>
-          <w:rFonts w:ascii="Times New Roman" w:eastAsia="宋体" w:hAnsi="Times New Roman" w:cs="Times New Roman"/>
-          <w:color w:val="000000" w:themeColor="text1"/>
-          <w:sz w:val="24"/>
-          <w:szCs w:val="24"/>
-        </w:rPr>
-        <w:t>Profess</w:t>
-      </w:r>
-      <w:r>
-        <w:rPr>
-          <w:rFonts w:ascii="Times New Roman" w:eastAsia="宋体" w:hAnsi="Times New Roman" w:cs="Times New Roman"/>
-          <w:color w:val="000000" w:themeColor="text1"/>
-          <w:sz w:val="24"/>
-          <w:szCs w:val="24"/>
-        </w:rPr>
-        <w:t>or</w:t>
+          <w:sz w:val="24"/>
+          <w:szCs w:val="24"/>
+        </w:rPr>
+        <w:t xml:space="preserve">I spent abundant time </w:t>
+      </w:r>
+      <w:r>
+        <w:rPr>
+          <w:rFonts w:ascii="Times New Roman" w:eastAsia="宋体" w:hAnsi="Times New Roman" w:cs="Times New Roman"/>
+          <w:color w:val="000000" w:themeColor="text1"/>
+          <w:sz w:val="24"/>
+          <w:szCs w:val="24"/>
+        </w:rPr>
+        <w:t xml:space="preserve">figuring out these areas and then </w:t>
+      </w:r>
+      <w:r>
+        <w:rPr>
+          <w:rFonts w:ascii="Times New Roman" w:eastAsia="宋体" w:hAnsi="Times New Roman" w:cs="Times New Roman"/>
+          <w:color w:val="000000" w:themeColor="text1"/>
+          <w:sz w:val="24"/>
+          <w:szCs w:val="24"/>
+        </w:rPr>
+        <w:t>constant</w:t>
+      </w:r>
+      <w:r>
+        <w:rPr>
+          <w:rFonts w:ascii="Times New Roman" w:eastAsia="宋体" w:hAnsi="Times New Roman" w:cs="Times New Roman"/>
+          <w:color w:val="000000" w:themeColor="text1"/>
+          <w:sz w:val="24"/>
+          <w:szCs w:val="24"/>
+        </w:rPr>
+        <w:t>ly carried out the programming experiment.</w:t>
+      </w:r>
+      <w:r>
+        <w:rPr>
+          <w:rFonts w:ascii="Times New Roman" w:eastAsia="宋体" w:hAnsi="Times New Roman" w:cs="Times New Roman"/>
+          <w:color w:val="000000" w:themeColor="text1"/>
+          <w:sz w:val="24"/>
+          <w:szCs w:val="24"/>
+        </w:rPr>
+        <w:t xml:space="preserve"> F</w:t>
+      </w:r>
+      <w:r>
+        <w:rPr>
+          <w:rFonts w:ascii="Times New Roman" w:eastAsia="宋体" w:hAnsi="Times New Roman" w:cs="Times New Roman"/>
+          <w:color w:val="000000" w:themeColor="text1"/>
+          <w:sz w:val="24"/>
+          <w:szCs w:val="24"/>
+        </w:rPr>
+        <w:t>inally</w:t>
+      </w:r>
+      <w:r>
+        <w:rPr>
+          <w:rFonts w:ascii="Times New Roman" w:eastAsia="宋体" w:hAnsi="Times New Roman" w:cs="Times New Roman"/>
+          <w:color w:val="000000" w:themeColor="text1"/>
+          <w:sz w:val="24"/>
+          <w:szCs w:val="24"/>
+        </w:rPr>
+        <w:t>,</w:t>
       </w:r>
       <w:r>
         <w:rPr>
@@ -784,25 +1025,50 @@
         </w:rPr>
         <w:t xml:space="preserve"> </w:t>
       </w:r>
-      <w:proofErr w:type="spellStart"/>
-      <w:r>
-        <w:rPr>
-          <w:rFonts w:ascii="Times New Roman" w:eastAsia="宋体" w:hAnsi="Times New Roman" w:cs="Times New Roman"/>
-          <w:color w:val="000000" w:themeColor="text1"/>
-          <w:sz w:val="24"/>
-          <w:szCs w:val="24"/>
-        </w:rPr>
-        <w:t>Mingxue</w:t>
-      </w:r>
-      <w:proofErr w:type="spellEnd"/>
-      <w:r>
-        <w:rPr>
-          <w:rFonts w:ascii="Times New Roman" w:eastAsia="宋体" w:hAnsi="Times New Roman" w:cs="Times New Roman"/>
-          <w:color w:val="000000" w:themeColor="text1"/>
-          <w:sz w:val="24"/>
-          <w:szCs w:val="24"/>
-        </w:rPr>
-        <w:t xml:space="preserve"> Pan</w:t>
+      <w:r>
+        <w:rPr>
+          <w:rFonts w:ascii="Times New Roman" w:eastAsia="宋体" w:hAnsi="Times New Roman" w:cs="Times New Roman"/>
+          <w:color w:val="000000" w:themeColor="text1"/>
+          <w:sz w:val="24"/>
+          <w:szCs w:val="24"/>
+        </w:rPr>
+        <w:t xml:space="preserve">I </w:t>
+      </w:r>
+      <w:r>
+        <w:rPr>
+          <w:rFonts w:ascii="Times New Roman" w:eastAsia="宋体" w:hAnsi="Times New Roman" w:cs="Times New Roman"/>
+          <w:color w:val="000000" w:themeColor="text1"/>
+          <w:sz w:val="24"/>
+          <w:szCs w:val="24"/>
+        </w:rPr>
+        <w:t xml:space="preserve">succeeded in proposing an efficient </w:t>
+      </w:r>
+      <w:r>
+        <w:rPr>
+          <w:rFonts w:ascii="Times New Roman" w:eastAsia="宋体" w:hAnsi="Times New Roman" w:cs="Times New Roman"/>
+          <w:color w:val="000000" w:themeColor="text1"/>
+          <w:sz w:val="24"/>
+          <w:szCs w:val="24"/>
+        </w:rPr>
+        <w:t xml:space="preserve">method for GUI test. Currently I </w:t>
+      </w:r>
+      <w:r>
+        <w:rPr>
+          <w:rFonts w:ascii="Times New Roman" w:eastAsia="宋体" w:hAnsi="Times New Roman" w:cs="Times New Roman" w:hint="eastAsia"/>
+          <w:color w:val="000000" w:themeColor="text1"/>
+          <w:sz w:val="24"/>
+          <w:szCs w:val="24"/>
+        </w:rPr>
+        <w:t>have</w:t>
+      </w:r>
+      <w:r>
+        <w:rPr>
+          <w:rFonts w:ascii="Times New Roman" w:eastAsia="宋体" w:hAnsi="Times New Roman" w:cs="Times New Roman"/>
+          <w:color w:val="000000" w:themeColor="text1"/>
+          <w:sz w:val="24"/>
+          <w:szCs w:val="24"/>
+        </w:rPr>
+        <w:t xml:space="preserve"> writed</w:t>
       </w:r>
       <w:r>
         <w:rPr>
@@ -820,180 +1086,16 @@
           <w:sz w:val="24"/>
           <w:szCs w:val="24"/>
         </w:rPr>
-        <w:t>for software testing</w:t>
-      </w:r>
-      <w:r>
-        <w:rPr>
-          <w:rFonts w:ascii="Times New Roman" w:eastAsia="宋体" w:hAnsi="Times New Roman" w:cs="Times New Roman"/>
-          <w:color w:val="000000" w:themeColor="text1"/>
-          <w:sz w:val="24"/>
-          <w:szCs w:val="24"/>
-        </w:rPr>
-        <w:t xml:space="preserve"> and for</w:t>
-      </w:r>
-      <w:r>
-        <w:rPr>
-          <w:rFonts w:ascii="Times New Roman" w:eastAsia="宋体" w:hAnsi="Times New Roman" w:cs="Times New Roman"/>
-          <w:color w:val="000000" w:themeColor="text1"/>
-          <w:sz w:val="24"/>
-          <w:szCs w:val="24"/>
-        </w:rPr>
-        <w:t xml:space="preserve"> a </w:t>
-      </w:r>
-      <w:r>
-        <w:rPr>
-          <w:rFonts w:ascii="Times New Roman" w:eastAsia="宋体" w:hAnsi="Times New Roman" w:cs="Times New Roman"/>
-          <w:color w:val="000000" w:themeColor="text1"/>
-          <w:sz w:val="24"/>
-          <w:szCs w:val="24"/>
-        </w:rPr>
-        <w:lastRenderedPageBreak/>
-        <w:t>novel</w:t>
-      </w:r>
-      <w:r>
-        <w:rPr>
-          <w:rFonts w:ascii="Times New Roman" w:eastAsia="宋体" w:hAnsi="Times New Roman" w:cs="Times New Roman"/>
-          <w:color w:val="000000" w:themeColor="text1"/>
-          <w:sz w:val="24"/>
-          <w:szCs w:val="24"/>
-        </w:rPr>
-        <w:t xml:space="preserve"> method for GUI testing. With the previous algorithm </w:t>
-      </w:r>
-      <w:r>
-        <w:rPr>
-          <w:rFonts w:ascii="Times New Roman" w:eastAsia="宋体" w:hAnsi="Times New Roman" w:cs="Times New Roman"/>
-          <w:color w:val="000000" w:themeColor="text1"/>
-          <w:sz w:val="24"/>
-          <w:szCs w:val="24"/>
-        </w:rPr>
-        <w:t>improvement</w:t>
-      </w:r>
-      <w:r>
-        <w:rPr>
-          <w:rFonts w:ascii="Times New Roman" w:eastAsia="宋体" w:hAnsi="Times New Roman" w:cs="Times New Roman"/>
-          <w:color w:val="000000" w:themeColor="text1"/>
-          <w:sz w:val="24"/>
-          <w:szCs w:val="24"/>
-        </w:rPr>
-        <w:t xml:space="preserve"> experience, </w:t>
-      </w:r>
-      <w:r>
-        <w:rPr>
-          <w:rFonts w:ascii="Times New Roman" w:eastAsia="宋体" w:hAnsi="Times New Roman" w:cs="Times New Roman"/>
-          <w:color w:val="000000" w:themeColor="text1"/>
-          <w:sz w:val="24"/>
-          <w:szCs w:val="24"/>
-        </w:rPr>
-        <w:t xml:space="preserve">I was much quicker this time. </w:t>
-      </w:r>
-      <w:commentRangeStart w:id="4"/>
-      <w:r>
-        <w:rPr>
-          <w:rFonts w:ascii="Times New Roman" w:eastAsia="宋体" w:hAnsi="Times New Roman" w:cs="Times New Roman"/>
-          <w:color w:val="000000" w:themeColor="text1"/>
-          <w:sz w:val="24"/>
-          <w:szCs w:val="24"/>
-        </w:rPr>
-        <w:t>But the challenge lay in the</w:t>
-      </w:r>
-      <w:r>
-        <w:rPr>
-          <w:rFonts w:ascii="Times New Roman" w:eastAsia="宋体" w:hAnsi="Times New Roman" w:cs="Times New Roman"/>
-          <w:color w:val="000000" w:themeColor="text1"/>
-          <w:sz w:val="24"/>
-          <w:szCs w:val="24"/>
-        </w:rPr>
-        <w:t xml:space="preserve"> new method’s</w:t>
-      </w:r>
-      <w:r>
-        <w:rPr>
-          <w:rFonts w:ascii="Times New Roman" w:eastAsia="宋体" w:hAnsi="Times New Roman" w:cs="Times New Roman"/>
-          <w:color w:val="000000" w:themeColor="text1"/>
-          <w:sz w:val="24"/>
-          <w:szCs w:val="24"/>
-        </w:rPr>
-        <w:t xml:space="preserve"> requirement of a mixed knowledge of</w:t>
-      </w:r>
-      <w:r>
-        <w:rPr>
-          <w:rFonts w:ascii="Times New Roman" w:eastAsia="宋体" w:hAnsi="Times New Roman" w:cs="Times New Roman"/>
-          <w:color w:val="000000" w:themeColor="text1"/>
-          <w:sz w:val="24"/>
-          <w:szCs w:val="24"/>
-        </w:rPr>
-        <w:t xml:space="preserve"> machine learning, image recognition and other related </w:t>
-      </w:r>
-      <w:r>
-        <w:rPr>
-          <w:rFonts w:ascii="Times New Roman" w:eastAsia="宋体" w:hAnsi="Times New Roman" w:cs="Times New Roman"/>
-          <w:color w:val="000000" w:themeColor="text1"/>
-          <w:sz w:val="24"/>
-          <w:szCs w:val="24"/>
-        </w:rPr>
-        <w:t>areas</w:t>
-      </w:r>
-      <w:r>
-        <w:rPr>
-          <w:rFonts w:ascii="Times New Roman" w:eastAsia="宋体" w:hAnsi="Times New Roman" w:cs="Times New Roman"/>
-          <w:color w:val="000000" w:themeColor="text1"/>
-          <w:sz w:val="24"/>
-          <w:szCs w:val="24"/>
-        </w:rPr>
-        <w:t xml:space="preserve">. I spent abundant time </w:t>
-      </w:r>
-      <w:r>
-        <w:rPr>
-          <w:rFonts w:ascii="Times New Roman" w:eastAsia="宋体" w:hAnsi="Times New Roman" w:cs="Times New Roman"/>
-          <w:color w:val="000000" w:themeColor="text1"/>
-          <w:sz w:val="24"/>
-          <w:szCs w:val="24"/>
-        </w:rPr>
-        <w:t xml:space="preserve">figuring out these areas and then </w:t>
-      </w:r>
-      <w:r>
-        <w:rPr>
-          <w:rFonts w:ascii="Times New Roman" w:eastAsia="宋体" w:hAnsi="Times New Roman" w:cs="Times New Roman"/>
-          <w:color w:val="000000" w:themeColor="text1"/>
-          <w:sz w:val="24"/>
-          <w:szCs w:val="24"/>
-        </w:rPr>
-        <w:t>constant</w:t>
-      </w:r>
-      <w:r>
-        <w:rPr>
-          <w:rFonts w:ascii="Times New Roman" w:eastAsia="宋体" w:hAnsi="Times New Roman" w:cs="Times New Roman"/>
-          <w:color w:val="000000" w:themeColor="text1"/>
-          <w:sz w:val="24"/>
-          <w:szCs w:val="24"/>
-        </w:rPr>
-        <w:t>ly carried out the programming experiment.</w:t>
-      </w:r>
-      <w:r>
-        <w:rPr>
-          <w:rFonts w:ascii="Times New Roman" w:eastAsia="宋体" w:hAnsi="Times New Roman" w:cs="Times New Roman"/>
-          <w:color w:val="000000" w:themeColor="text1"/>
-          <w:sz w:val="24"/>
-          <w:szCs w:val="24"/>
-        </w:rPr>
-        <w:t xml:space="preserve"> F</w:t>
-      </w:r>
-      <w:r>
-        <w:rPr>
-          <w:rFonts w:ascii="Times New Roman" w:eastAsia="宋体" w:hAnsi="Times New Roman" w:cs="Times New Roman"/>
-          <w:color w:val="000000" w:themeColor="text1"/>
-          <w:sz w:val="24"/>
-          <w:szCs w:val="24"/>
-        </w:rPr>
-        <w:t>inally</w:t>
-      </w:r>
-      <w:r>
-        <w:rPr>
-          <w:rFonts w:ascii="Times New Roman" w:eastAsia="宋体" w:hAnsi="Times New Roman" w:cs="Times New Roman"/>
-          <w:color w:val="000000" w:themeColor="text1"/>
-          <w:sz w:val="24"/>
-          <w:szCs w:val="24"/>
-        </w:rPr>
-        <w:t>,</w:t>
+        <w:t>a</w:t>
+      </w:r>
+      <w:r>
+        <w:rPr>
+          <w:rFonts w:ascii="Times New Roman" w:eastAsia="宋体" w:hAnsi="Times New Roman" w:cs="Times New Roman"/>
+          <w:color w:val="000000" w:themeColor="text1"/>
+          <w:sz w:val="24"/>
+          <w:szCs w:val="24"/>
+        </w:rPr>
+        <w:t xml:space="preserve"> thesis paper for this project</w:t>
       </w:r>
       <w:r>
         <w:rPr>
@@ -1004,66 +1106,22 @@
         </w:rPr>
         <w:t xml:space="preserve"> </w:t>
       </w:r>
-      <w:r>
-        <w:rPr>
-          <w:rFonts w:ascii="Times New Roman" w:eastAsia="宋体" w:hAnsi="Times New Roman" w:cs="Times New Roman"/>
-          <w:color w:val="000000" w:themeColor="text1"/>
-          <w:sz w:val="24"/>
-          <w:szCs w:val="24"/>
-        </w:rPr>
-        <w:t xml:space="preserve">I </w:t>
-      </w:r>
-      <w:r>
-        <w:rPr>
-          <w:rFonts w:ascii="Times New Roman" w:eastAsia="宋体" w:hAnsi="Times New Roman" w:cs="Times New Roman"/>
-          <w:color w:val="000000" w:themeColor="text1"/>
-          <w:sz w:val="24"/>
-          <w:szCs w:val="24"/>
-        </w:rPr>
-        <w:t xml:space="preserve">succeeded in proposing an efficient </w:t>
-      </w:r>
-      <w:r>
-        <w:rPr>
-          <w:rFonts w:ascii="Times New Roman" w:eastAsia="宋体" w:hAnsi="Times New Roman" w:cs="Times New Roman"/>
-          <w:color w:val="000000" w:themeColor="text1"/>
-          <w:sz w:val="24"/>
-          <w:szCs w:val="24"/>
-        </w:rPr>
-        <w:t>method for GUI test. Currently I am still writing</w:t>
-      </w:r>
-      <w:r>
-        <w:rPr>
-          <w:rFonts w:ascii="Times New Roman" w:eastAsia="宋体" w:hAnsi="Times New Roman" w:cs="Times New Roman"/>
-          <w:color w:val="000000" w:themeColor="text1"/>
-          <w:sz w:val="24"/>
-          <w:szCs w:val="24"/>
-        </w:rPr>
-        <w:t xml:space="preserve"> </w:t>
-      </w:r>
-      <w:r>
-        <w:rPr>
-          <w:rFonts w:ascii="Times New Roman" w:eastAsia="宋体" w:hAnsi="Times New Roman" w:cs="Times New Roman"/>
-          <w:color w:val="000000" w:themeColor="text1"/>
-          <w:sz w:val="24"/>
-          <w:szCs w:val="24"/>
-        </w:rPr>
-        <w:t>the thesis paper for this project</w:t>
-      </w:r>
-      <w:r>
-        <w:rPr>
-          <w:rFonts w:ascii="Times New Roman" w:eastAsia="宋体" w:hAnsi="Times New Roman" w:cs="Times New Roman"/>
-          <w:color w:val="000000" w:themeColor="text1"/>
-          <w:sz w:val="24"/>
-          <w:szCs w:val="24"/>
-        </w:rPr>
-        <w:t>.</w:t>
-      </w:r>
-      <w:commentRangeEnd w:id="4"/>
+      <w:commentRangeStart w:id="3"/>
+      <w:r>
+        <w:rPr>
+          <w:rFonts w:ascii="Times New Roman" w:eastAsia="宋体" w:hAnsi="Times New Roman" w:cs="Times New Roman"/>
+          <w:color w:val="000000" w:themeColor="text1"/>
+          <w:sz w:val="24"/>
+          <w:szCs w:val="24"/>
+        </w:rPr>
+        <w:t>and submitted to a famous anonymous conference.</w:t>
+      </w:r>
+      <w:commentRangeEnd w:id="3"/>
       <w:r>
         <w:rPr>
           <w:rStyle w:val="CommentReference"/>
         </w:rPr>
-        <w:commentReference w:id="4"/>
+        <w:commentReference w:id="3"/>
       </w:r>
     </w:p>
     <w:p>
@@ -1123,19 +1181,8 @@
           <w:sz w:val="24"/>
           <w:szCs w:val="24"/>
         </w:rPr>
-        <w:t xml:space="preserve"> in Professor Kang's </w:t>
-      </w:r>
-      <w:proofErr w:type="spellStart"/>
-      <w:r>
-        <w:rPr>
-          <w:rFonts w:ascii="Times New Roman" w:eastAsia="宋体" w:hAnsi="Times New Roman" w:cs="Times New Roman"/>
-          <w:color w:val="000000" w:themeColor="text1"/>
-          <w:sz w:val="24"/>
-          <w:szCs w:val="24"/>
-        </w:rPr>
-        <w:t>SyGuS</w:t>
-      </w:r>
-      <w:proofErr w:type="spellEnd"/>
+        <w:t xml:space="preserve"> in Professor Kang's SyGuS</w:t>
+      </w:r>
       <w:r>
         <w:rPr>
           <w:rFonts w:ascii="Times New Roman" w:eastAsia="宋体" w:hAnsi="Times New Roman" w:cs="Times New Roman"/>
@@ -1380,36 +1427,16 @@
           <w:sz w:val="24"/>
           <w:szCs w:val="24"/>
         </w:rPr>
-        <w:t xml:space="preserve"> new methods to </w:t>
-      </w:r>
-      <w:proofErr w:type="spellStart"/>
-      <w:r>
-        <w:rPr>
-          <w:rFonts w:ascii="Times New Roman" w:eastAsia="宋体" w:hAnsi="Times New Roman" w:cs="Times New Roman"/>
-          <w:color w:val="000000" w:themeColor="text1"/>
-          <w:sz w:val="24"/>
-          <w:szCs w:val="24"/>
-        </w:rPr>
-        <w:t>SyGu</w:t>
-      </w:r>
-      <w:r>
-        <w:rPr>
-          <w:rFonts w:ascii="Times New Roman" w:eastAsia="宋体" w:hAnsi="Times New Roman" w:cs="Times New Roman"/>
-          <w:color w:val="000000" w:themeColor="text1"/>
-          <w:sz w:val="24"/>
-          <w:szCs w:val="24"/>
-        </w:rPr>
-        <w:t>S</w:t>
-      </w:r>
-      <w:proofErr w:type="spellEnd"/>
-      <w:r>
-        <w:rPr>
-          <w:rFonts w:ascii="Times New Roman" w:eastAsia="宋体" w:hAnsi="Times New Roman" w:cs="Times New Roman"/>
-          <w:color w:val="000000" w:themeColor="text1"/>
-          <w:sz w:val="24"/>
-          <w:szCs w:val="24"/>
-        </w:rPr>
-        <w:t xml:space="preserve"> problems. </w:t>
+        <w:t xml:space="preserve"> new methods to SyGu</w:t>
+      </w:r>
+      <w:r>
+        <w:rPr>
+          <w:rFonts w:ascii="Times New Roman" w:eastAsia="宋体" w:hAnsi="Times New Roman" w:cs="Times New Roman"/>
+          <w:color w:val="000000" w:themeColor="text1"/>
+          <w:sz w:val="24"/>
+          <w:szCs w:val="24"/>
+        </w:rPr>
+        <w:t xml:space="preserve">S problems. </w:t>
       </w:r>
       <w:r>
         <w:rPr>
@@ -1492,6 +1519,309 @@
         </w:rPr>
         <w:t>use of Z3 in the process and low efficiency in the implementation of the new method.</w:t>
       </w:r>
+      <w:r>
+        <w:rPr>
+          <w:rFonts w:ascii="Times New Roman" w:eastAsia="宋体" w:hAnsi="Times New Roman" w:cs="Times New Roman"/>
+          <w:color w:val="000000" w:themeColor="text1"/>
+          <w:sz w:val="24"/>
+          <w:szCs w:val="24"/>
+        </w:rPr>
+        <w:t xml:space="preserve"> </w:t>
+      </w:r>
+      <w:commentRangeStart w:id="4"/>
+      <w:r>
+        <w:rPr>
+          <w:rFonts w:ascii="Times New Roman" w:eastAsia="宋体" w:hAnsi="Times New Roman" w:cs="Times New Roman"/>
+          <w:color w:val="000000" w:themeColor="text1"/>
+          <w:sz w:val="24"/>
+          <w:szCs w:val="24"/>
+        </w:rPr>
+        <w:t>To solve the incompatibility</w:t>
+      </w:r>
+      <w:r>
+        <w:rPr>
+          <w:rFonts w:ascii="Times New Roman" w:eastAsia="宋体" w:hAnsi="Times New Roman" w:cs="Times New Roman"/>
+          <w:color w:val="000000" w:themeColor="text1"/>
+          <w:sz w:val="24"/>
+          <w:szCs w:val="24"/>
+        </w:rPr>
+        <w:t xml:space="preserve"> </w:t>
+      </w:r>
+      <w:r>
+        <w:rPr>
+          <w:rFonts w:ascii="Times New Roman" w:eastAsia="宋体" w:hAnsi="Times New Roman" w:cs="Times New Roman"/>
+          <w:color w:val="000000" w:themeColor="text1"/>
+          <w:sz w:val="24"/>
+          <w:szCs w:val="24"/>
+        </w:rPr>
+        <w:t>problem, I rewrited most of Z3’s functions and its core algorithms. Besides,</w:t>
+      </w:r>
+      <w:r>
+        <w:rPr>
+          <w:rFonts w:ascii="Times New Roman" w:eastAsia="宋体" w:hAnsi="Times New Roman" w:cs="Times New Roman"/>
+          <w:color w:val="000000" w:themeColor="text1"/>
+          <w:sz w:val="24"/>
+          <w:szCs w:val="24"/>
+        </w:rPr>
+        <w:t xml:space="preserve"> I </w:t>
+      </w:r>
+      <w:r>
+        <w:rPr>
+          <w:rFonts w:ascii="Times New Roman" w:eastAsia="宋体" w:hAnsi="Times New Roman" w:cs="Times New Roman"/>
+          <w:color w:val="000000" w:themeColor="text1"/>
+          <w:sz w:val="24"/>
+          <w:szCs w:val="24"/>
+        </w:rPr>
+        <w:t xml:space="preserve">also </w:t>
+      </w:r>
+      <w:commentRangeEnd w:id="4"/>
+      <w:r>
+        <w:rPr>
+          <w:rStyle w:val="CommentReference"/>
+        </w:rPr>
+        <w:commentReference w:id="4"/>
+      </w:r>
+      <w:r>
+        <w:rPr>
+          <w:rFonts w:ascii="Times New Roman" w:eastAsia="宋体" w:hAnsi="Times New Roman" w:cs="Times New Roman"/>
+          <w:color w:val="000000" w:themeColor="text1"/>
+          <w:sz w:val="24"/>
+          <w:szCs w:val="24"/>
+        </w:rPr>
+        <w:t xml:space="preserve">proposed the idea to add multithreading thought to the method and optimized the algorithm included. </w:t>
+      </w:r>
+      <w:r>
+        <w:rPr>
+          <w:rFonts w:ascii="Times New Roman" w:eastAsia="宋体" w:hAnsi="Times New Roman" w:cs="Times New Roman"/>
+          <w:color w:val="000000" w:themeColor="text1"/>
+          <w:sz w:val="24"/>
+          <w:szCs w:val="24"/>
+        </w:rPr>
+        <w:t xml:space="preserve">After </w:t>
+      </w:r>
+      <w:r>
+        <w:rPr>
+          <w:rFonts w:ascii="Times New Roman" w:eastAsia="宋体" w:hAnsi="Times New Roman" w:cs="Times New Roman"/>
+          <w:color w:val="000000" w:themeColor="text1"/>
+          <w:sz w:val="24"/>
+          <w:szCs w:val="24"/>
+        </w:rPr>
+        <w:t>applying the idea</w:t>
+      </w:r>
+      <w:r>
+        <w:rPr>
+          <w:rFonts w:ascii="Times New Roman" w:eastAsia="宋体" w:hAnsi="Times New Roman" w:cs="Times New Roman"/>
+          <w:color w:val="000000" w:themeColor="text1"/>
+          <w:sz w:val="24"/>
+          <w:szCs w:val="24"/>
+        </w:rPr>
+        <w:t>, the</w:t>
+      </w:r>
+      <w:r>
+        <w:rPr>
+          <w:rFonts w:ascii="Times New Roman" w:eastAsia="宋体" w:hAnsi="Times New Roman" w:cs="Times New Roman"/>
+          <w:color w:val="000000" w:themeColor="text1"/>
+          <w:sz w:val="24"/>
+          <w:szCs w:val="24"/>
+        </w:rPr>
+        <w:t xml:space="preserve"> accuracy </w:t>
+      </w:r>
+      <w:r>
+        <w:rPr>
+          <w:rFonts w:ascii="Times New Roman" w:eastAsia="宋体" w:hAnsi="Times New Roman" w:cs="Times New Roman"/>
+          <w:color w:val="000000" w:themeColor="text1"/>
+          <w:sz w:val="24"/>
+          <w:szCs w:val="24"/>
+        </w:rPr>
+        <w:t>of the method was improved by 20</w:t>
+      </w:r>
+      <w:r>
+        <w:rPr>
+          <w:rFonts w:ascii="Times New Roman" w:eastAsia="宋体" w:hAnsi="Times New Roman" w:cs="Times New Roman"/>
+          <w:color w:val="000000" w:themeColor="text1"/>
+          <w:sz w:val="24"/>
+          <w:szCs w:val="24"/>
+        </w:rPr>
+        <w:t>%. On the other hand, the performa</w:t>
+      </w:r>
+      <w:r>
+        <w:rPr>
+          <w:rFonts w:ascii="Times New Roman" w:eastAsia="宋体" w:hAnsi="Times New Roman" w:cs="Times New Roman"/>
+          <w:color w:val="000000" w:themeColor="text1"/>
+          <w:sz w:val="24"/>
+          <w:szCs w:val="24"/>
+        </w:rPr>
+        <w:t>nce saw a major improvement, as</w:t>
+      </w:r>
+      <w:r>
+        <w:rPr>
+          <w:rFonts w:ascii="Times New Roman" w:eastAsia="宋体" w:hAnsi="Times New Roman" w:cs="Times New Roman"/>
+          <w:color w:val="000000" w:themeColor="text1"/>
+          <w:sz w:val="24"/>
+          <w:szCs w:val="24"/>
+        </w:rPr>
+        <w:t xml:space="preserve"> the whole processing time </w:t>
+      </w:r>
+      <w:r>
+        <w:rPr>
+          <w:rFonts w:ascii="Times New Roman" w:eastAsia="宋体" w:hAnsi="Times New Roman" w:cs="Times New Roman"/>
+          <w:color w:val="000000" w:themeColor="text1"/>
+          <w:sz w:val="24"/>
+          <w:szCs w:val="24"/>
+        </w:rPr>
+        <w:t xml:space="preserve">was reduced </w:t>
+      </w:r>
+      <w:r>
+        <w:rPr>
+          <w:rFonts w:ascii="Times New Roman" w:eastAsia="宋体" w:hAnsi="Times New Roman" w:cs="Times New Roman"/>
+          <w:color w:val="000000" w:themeColor="text1"/>
+          <w:sz w:val="24"/>
+          <w:szCs w:val="24"/>
+        </w:rPr>
+        <w:t>by 7</w:t>
+      </w:r>
+      <w:r>
+        <w:rPr>
+          <w:rFonts w:ascii="Times New Roman" w:eastAsia="宋体" w:hAnsi="Times New Roman" w:cs="Times New Roman"/>
+          <w:color w:val="000000" w:themeColor="text1"/>
+          <w:sz w:val="24"/>
+          <w:szCs w:val="24"/>
+        </w:rPr>
+        <w:t>0%</w:t>
+      </w:r>
+      <w:r>
+        <w:rPr>
+          <w:rFonts w:ascii="Times New Roman" w:eastAsia="宋体" w:hAnsi="Times New Roman" w:cs="Times New Roman"/>
+          <w:color w:val="000000" w:themeColor="text1"/>
+          <w:sz w:val="24"/>
+          <w:szCs w:val="24"/>
+        </w:rPr>
+        <w:t xml:space="preserve">. </w:t>
+      </w:r>
+    </w:p>
+    <w:p>
+      <w:pPr>
+        <w:pStyle w:val="HTMLPreformatted"/>
+        <w:shd w:val="clear" w:color="auto" w:fill="FFFFFF"/>
+        <w:rPr>
+          <w:rFonts w:ascii="Times New Roman" w:eastAsia="宋体" w:hAnsi="Times New Roman" w:cs="Times New Roman"/>
+          <w:color w:val="000000" w:themeColor="text1"/>
+          <w:kern w:val="2"/>
+          <w:sz w:val="24"/>
+          <w:szCs w:val="24"/>
+        </w:rPr>
+      </w:pPr>
+    </w:p>
+    <w:p>
+      <w:pPr>
+        <w:pStyle w:val="HTMLPreformatted"/>
+        <w:shd w:val="clear" w:color="auto" w:fill="FFFFFF"/>
+        <w:rPr>
+          <w:rFonts w:ascii="Times New Roman" w:eastAsia="宋体" w:hAnsi="Times New Roman" w:cs="Times New Roman" w:hint="eastAsia"/>
+          <w:color w:val="000000" w:themeColor="text1"/>
+          <w:sz w:val="24"/>
+          <w:szCs w:val="24"/>
+        </w:rPr>
+      </w:pPr>
+      <w:r>
+        <w:rPr>
+          <w:rFonts w:ascii="Times New Roman" w:eastAsia="宋体" w:hAnsi="Times New Roman" w:cs="Times New Roman"/>
+          <w:color w:val="000000" w:themeColor="text1"/>
+          <w:sz w:val="24"/>
+          <w:szCs w:val="24"/>
+        </w:rPr>
+        <w:t xml:space="preserve">Successful attempts in scientific research generated in me a question, what will the situation be when applying these methods </w:t>
+      </w:r>
+      <w:r>
+        <w:rPr>
+          <w:rFonts w:ascii="Times New Roman" w:eastAsia="宋体" w:hAnsi="Times New Roman" w:cs="Times New Roman"/>
+          <w:color w:val="000000" w:themeColor="text1"/>
+          <w:sz w:val="24"/>
+          <w:szCs w:val="24"/>
+        </w:rPr>
+        <w:t>to</w:t>
+      </w:r>
+      <w:r>
+        <w:rPr>
+          <w:rFonts w:ascii="Times New Roman" w:eastAsia="宋体" w:hAnsi="Times New Roman" w:cs="Times New Roman"/>
+          <w:color w:val="000000" w:themeColor="text1"/>
+          <w:sz w:val="24"/>
+          <w:szCs w:val="24"/>
+        </w:rPr>
+        <w:t xml:space="preserve"> real world work? With this question in mind, I started to look for job opportunities and </w:t>
+      </w:r>
+      <w:r>
+        <w:rPr>
+          <w:rFonts w:ascii="Times New Roman" w:eastAsia="宋体" w:hAnsi="Times New Roman" w:cs="Times New Roman"/>
+          <w:color w:val="000000" w:themeColor="text1"/>
+          <w:sz w:val="24"/>
+          <w:szCs w:val="24"/>
+        </w:rPr>
+        <w:t xml:space="preserve">secured a job as </w:t>
+      </w:r>
+      <w:r>
+        <w:rPr>
+          <w:rFonts w:ascii="Times New Roman" w:eastAsia="宋体" w:hAnsi="Times New Roman" w:cs="Times New Roman"/>
+          <w:color w:val="000000" w:themeColor="text1"/>
+          <w:sz w:val="24"/>
+          <w:szCs w:val="24"/>
+        </w:rPr>
+        <w:t xml:space="preserve">a </w:t>
+      </w:r>
+      <w:r>
+        <w:rPr>
+          <w:rFonts w:ascii="Times New Roman" w:eastAsia="宋体" w:hAnsi="Times New Roman" w:cs="Times New Roman"/>
+          <w:color w:val="000000" w:themeColor="text1"/>
+          <w:sz w:val="24"/>
+          <w:szCs w:val="24"/>
+        </w:rPr>
+        <w:t>software engineer in SAP</w:t>
+      </w:r>
+      <w:r>
+        <w:rPr>
+          <w:rFonts w:ascii="Times New Roman" w:eastAsia="宋体" w:hAnsi="Times New Roman" w:cs="Times New Roman"/>
+          <w:color w:val="000000" w:themeColor="text1"/>
+          <w:sz w:val="24"/>
+          <w:szCs w:val="24"/>
+        </w:rPr>
+        <w:t xml:space="preserve"> </w:t>
+      </w:r>
+      <w:r>
+        <w:rPr>
+          <w:rFonts w:ascii="Times New Roman" w:eastAsia="宋体" w:hAnsi="Times New Roman" w:cs="Times New Roman"/>
+          <w:color w:val="000000" w:themeColor="text1"/>
+          <w:sz w:val="24"/>
+          <w:szCs w:val="24"/>
+        </w:rPr>
+        <w:t>labs China</w:t>
+      </w:r>
+      <w:r>
+        <w:rPr>
+          <w:rFonts w:ascii="Times New Roman" w:eastAsia="宋体" w:hAnsi="Times New Roman" w:cs="Times New Roman"/>
+          <w:color w:val="000000" w:themeColor="text1"/>
+          <w:sz w:val="24"/>
+          <w:szCs w:val="24"/>
+        </w:rPr>
+        <w:t xml:space="preserve">, seeing to the development of </w:t>
+      </w:r>
+      <w:r>
+        <w:rPr>
+          <w:rFonts w:ascii="Times New Roman" w:eastAsia="宋体" w:hAnsi="Times New Roman" w:cs="Times New Roman"/>
+          <w:color w:val="000000" w:themeColor="text1"/>
+          <w:sz w:val="24"/>
+          <w:szCs w:val="24"/>
+        </w:rPr>
+        <w:t xml:space="preserve">a </w:t>
+      </w:r>
+      <w:r>
+        <w:rPr>
+          <w:rFonts w:ascii="Times New Roman" w:eastAsia="宋体" w:hAnsi="Times New Roman" w:cs="Times New Roman"/>
+          <w:color w:val="000000" w:themeColor="text1"/>
+          <w:sz w:val="24"/>
+          <w:szCs w:val="24"/>
+        </w:rPr>
+        <w:t xml:space="preserve">web. </w:t>
+      </w:r>
       <w:commentRangeStart w:id="5"/>
       <w:r>
         <w:rPr>
@@ -1500,140 +1830,116 @@
           <w:sz w:val="24"/>
           <w:szCs w:val="24"/>
         </w:rPr>
-        <w:t xml:space="preserve"> I </w:t>
-      </w:r>
-      <w:r>
-        <w:rPr>
-          <w:rFonts w:ascii="Times New Roman" w:eastAsia="宋体" w:hAnsi="Times New Roman" w:cs="Times New Roman"/>
-          <w:color w:val="000000" w:themeColor="text1"/>
-          <w:sz w:val="24"/>
-          <w:szCs w:val="24"/>
-        </w:rPr>
-        <w:t>proposed the idea to add multithreading thought to the method and optimized the algorithm included.</w:t>
+        <w:t xml:space="preserve">By quick learning and frequent consulting, </w:t>
+      </w:r>
+      <w:r>
+        <w:rPr>
+          <w:rFonts w:ascii="Times New Roman" w:eastAsia="宋体" w:hAnsi="Times New Roman" w:cs="Times New Roman"/>
+          <w:color w:val="000000" w:themeColor="text1"/>
+          <w:kern w:val="2"/>
+          <w:sz w:val="24"/>
+          <w:szCs w:val="24"/>
+        </w:rPr>
+        <w:t xml:space="preserve">I managed to adjust myself to the agile schedule in the industrial production cycle, attending the daily Scrum meeting and sharing developing progress in Kanban style. </w:t>
+      </w:r>
+      <w:r>
+        <w:rPr>
+          <w:rFonts w:ascii="Times New Roman" w:eastAsia="宋体" w:hAnsi="Times New Roman" w:cs="Times New Roman"/>
+          <w:color w:val="000000" w:themeColor="text1"/>
+          <w:sz w:val="24"/>
+          <w:szCs w:val="24"/>
+        </w:rPr>
+        <w:t xml:space="preserve">During this internship, </w:t>
+      </w:r>
+      <w:r>
+        <w:rPr>
+          <w:rFonts w:ascii="Times New Roman" w:eastAsia="宋体" w:hAnsi="Times New Roman" w:cs="Times New Roman"/>
+          <w:color w:val="000000" w:themeColor="text1"/>
+          <w:sz w:val="24"/>
+          <w:szCs w:val="24"/>
+        </w:rPr>
+        <w:t xml:space="preserve">I </w:t>
+      </w:r>
+      <w:r>
+        <w:rPr>
+          <w:rFonts w:ascii="Times New Roman" w:eastAsia="宋体" w:hAnsi="Times New Roman" w:cs="Times New Roman"/>
+          <w:color w:val="000000" w:themeColor="text1"/>
+          <w:sz w:val="24"/>
+          <w:szCs w:val="24"/>
+        </w:rPr>
+        <w:t xml:space="preserve">learned how developers and testers </w:t>
+      </w:r>
+      <w:r>
+        <w:rPr>
+          <w:rFonts w:ascii="Times New Roman" w:eastAsia="宋体" w:hAnsi="Times New Roman" w:cs="Times New Roman"/>
+          <w:color w:val="000000" w:themeColor="text1"/>
+          <w:sz w:val="24"/>
+          <w:szCs w:val="24"/>
+        </w:rPr>
+        <w:t>together ensure the quality of a product</w:t>
+      </w:r>
+      <w:r>
+        <w:rPr>
+          <w:rFonts w:ascii="Times New Roman" w:eastAsia="宋体" w:hAnsi="Times New Roman" w:cs="Times New Roman"/>
+          <w:color w:val="000000" w:themeColor="text1"/>
+          <w:sz w:val="24"/>
+          <w:szCs w:val="24"/>
+        </w:rPr>
+        <w:t xml:space="preserve"> and </w:t>
+      </w:r>
+      <w:r>
+        <w:rPr>
+          <w:rFonts w:ascii="Times New Roman" w:eastAsia="宋体" w:hAnsi="Times New Roman" w:cs="Times New Roman"/>
+          <w:color w:val="000000" w:themeColor="text1"/>
+          <w:sz w:val="24"/>
+          <w:szCs w:val="24"/>
+        </w:rPr>
+        <w:t>the actual process of software development</w:t>
+      </w:r>
+      <w:r>
+        <w:rPr>
+          <w:rFonts w:ascii="Times New Roman" w:eastAsia="宋体" w:hAnsi="Times New Roman" w:cs="Times New Roman"/>
+          <w:color w:val="000000" w:themeColor="text1"/>
+          <w:sz w:val="24"/>
+          <w:szCs w:val="24"/>
+        </w:rPr>
+        <w:t xml:space="preserve">. Besides, I also </w:t>
+      </w:r>
+      <w:r>
+        <w:rPr>
+          <w:rFonts w:ascii="Times New Roman" w:eastAsia="宋体" w:hAnsi="Times New Roman" w:cs="Times New Roman"/>
+          <w:color w:val="000000" w:themeColor="text1"/>
+          <w:sz w:val="24"/>
+          <w:szCs w:val="24"/>
+        </w:rPr>
+        <w:t xml:space="preserve">came to be aware of the possible questions in </w:t>
+      </w:r>
+      <w:r>
+        <w:rPr>
+          <w:rFonts w:ascii="Times New Roman" w:eastAsia="宋体" w:hAnsi="Times New Roman" w:cs="Times New Roman"/>
+          <w:color w:val="000000" w:themeColor="text1"/>
+          <w:sz w:val="24"/>
+          <w:szCs w:val="24"/>
+        </w:rPr>
+        <w:t>enterprise software development with shorter development cycles and various tasks.</w:t>
       </w:r>
       <w:commentRangeEnd w:id="5"/>
       <w:r>
         <w:rPr>
           <w:rStyle w:val="CommentReference"/>
+          <w:rFonts w:asciiTheme="minorHAnsi" w:hAnsiTheme="minorHAnsi" w:cstheme="minorBidi"/>
+          <w:kern w:val="2"/>
         </w:rPr>
         <w:commentReference w:id="5"/>
       </w:r>
       <w:r>
         <w:rPr>
-          <w:rFonts w:ascii="Times New Roman" w:eastAsia="宋体" w:hAnsi="Times New Roman" w:cs="Times New Roman"/>
+          <w:rFonts w:ascii="Times New Roman" w:eastAsia="宋体" w:hAnsi="Times New Roman" w:cs="Times New Roman" w:hint="eastAsia"/>
           <w:color w:val="000000" w:themeColor="text1"/>
           <w:sz w:val="24"/>
           <w:szCs w:val="24"/>
         </w:rPr>
         <w:t xml:space="preserve"> </w:t>
-      </w:r>
-      <w:r>
-        <w:rPr>
-          <w:rFonts w:ascii="Times New Roman" w:eastAsia="宋体" w:hAnsi="Times New Roman" w:cs="Times New Roman"/>
-          <w:color w:val="000000" w:themeColor="text1"/>
-          <w:sz w:val="24"/>
-          <w:szCs w:val="24"/>
-        </w:rPr>
-        <w:t xml:space="preserve">After </w:t>
-      </w:r>
-      <w:r>
-        <w:rPr>
-          <w:rFonts w:ascii="Times New Roman" w:eastAsia="宋体" w:hAnsi="Times New Roman" w:cs="Times New Roman"/>
-          <w:color w:val="000000" w:themeColor="text1"/>
-          <w:sz w:val="24"/>
-          <w:szCs w:val="24"/>
-        </w:rPr>
-        <w:t>applying the idea</w:t>
-      </w:r>
-      <w:r>
-        <w:rPr>
-          <w:rFonts w:ascii="Times New Roman" w:eastAsia="宋体" w:hAnsi="Times New Roman" w:cs="Times New Roman"/>
-          <w:color w:val="000000" w:themeColor="text1"/>
-          <w:sz w:val="24"/>
-          <w:szCs w:val="24"/>
-        </w:rPr>
-        <w:t>, the</w:t>
-      </w:r>
-      <w:r>
-        <w:rPr>
-          <w:rFonts w:ascii="Times New Roman" w:eastAsia="宋体" w:hAnsi="Times New Roman" w:cs="Times New Roman"/>
-          <w:color w:val="000000" w:themeColor="text1"/>
-          <w:sz w:val="24"/>
-          <w:szCs w:val="24"/>
-        </w:rPr>
-        <w:t xml:space="preserve"> accuracy </w:t>
-      </w:r>
-      <w:r>
-        <w:rPr>
-          <w:rFonts w:ascii="Times New Roman" w:eastAsia="宋体" w:hAnsi="Times New Roman" w:cs="Times New Roman"/>
-          <w:color w:val="000000" w:themeColor="text1"/>
-          <w:sz w:val="24"/>
-          <w:szCs w:val="24"/>
-        </w:rPr>
-        <w:t>of the method was improved by 20</w:t>
-      </w:r>
-      <w:r>
-        <w:rPr>
-          <w:rFonts w:ascii="Times New Roman" w:eastAsia="宋体" w:hAnsi="Times New Roman" w:cs="Times New Roman"/>
-          <w:color w:val="000000" w:themeColor="text1"/>
-          <w:sz w:val="24"/>
-          <w:szCs w:val="24"/>
-        </w:rPr>
-        <w:t>%. On the other hand, the performa</w:t>
-      </w:r>
-      <w:r>
-        <w:rPr>
-          <w:rFonts w:ascii="Times New Roman" w:eastAsia="宋体" w:hAnsi="Times New Roman" w:cs="Times New Roman"/>
-          <w:color w:val="000000" w:themeColor="text1"/>
-          <w:sz w:val="24"/>
-          <w:szCs w:val="24"/>
-        </w:rPr>
-        <w:t>nce saw a major improvement, as</w:t>
-      </w:r>
-      <w:r>
-        <w:rPr>
-          <w:rFonts w:ascii="Times New Roman" w:eastAsia="宋体" w:hAnsi="Times New Roman" w:cs="Times New Roman"/>
-          <w:color w:val="000000" w:themeColor="text1"/>
-          <w:sz w:val="24"/>
-          <w:szCs w:val="24"/>
-        </w:rPr>
-        <w:t xml:space="preserve"> the whole processing time </w:t>
-      </w:r>
-      <w:r>
-        <w:rPr>
-          <w:rFonts w:ascii="Times New Roman" w:eastAsia="宋体" w:hAnsi="Times New Roman" w:cs="Times New Roman"/>
-          <w:color w:val="000000" w:themeColor="text1"/>
-          <w:sz w:val="24"/>
-          <w:szCs w:val="24"/>
-        </w:rPr>
-        <w:t xml:space="preserve">was reduced </w:t>
-      </w:r>
-      <w:r>
-        <w:rPr>
-          <w:rFonts w:ascii="Times New Roman" w:eastAsia="宋体" w:hAnsi="Times New Roman" w:cs="Times New Roman"/>
-          <w:color w:val="000000" w:themeColor="text1"/>
-          <w:sz w:val="24"/>
-          <w:szCs w:val="24"/>
-        </w:rPr>
-        <w:t>by 7</w:t>
-      </w:r>
-      <w:r>
-        <w:rPr>
-          <w:rFonts w:ascii="Times New Roman" w:eastAsia="宋体" w:hAnsi="Times New Roman" w:cs="Times New Roman"/>
-          <w:color w:val="000000" w:themeColor="text1"/>
-          <w:sz w:val="24"/>
-          <w:szCs w:val="24"/>
-        </w:rPr>
-        <w:t>0%</w:t>
-      </w:r>
-      <w:r>
-        <w:rPr>
-          <w:rFonts w:ascii="Times New Roman" w:eastAsia="宋体" w:hAnsi="Times New Roman" w:cs="Times New Roman"/>
-          <w:color w:val="000000" w:themeColor="text1"/>
-          <w:sz w:val="24"/>
-          <w:szCs w:val="24"/>
-        </w:rPr>
-        <w:t xml:space="preserve">. </w:t>
       </w:r>
     </w:p>
     <w:p>
@@ -1664,52 +1970,151 @@
           <w:sz w:val="24"/>
           <w:szCs w:val="24"/>
         </w:rPr>
-        <w:t xml:space="preserve">Successful attempts in scientific research generated in me a question, what will the situation be when applying these methods </w:t>
-      </w:r>
-      <w:r>
-        <w:rPr>
-          <w:rFonts w:ascii="Times New Roman" w:eastAsia="宋体" w:hAnsi="Times New Roman" w:cs="Times New Roman"/>
-          <w:color w:val="000000" w:themeColor="text1"/>
-          <w:sz w:val="24"/>
-          <w:szCs w:val="24"/>
-        </w:rPr>
-        <w:t>to</w:t>
-      </w:r>
-      <w:r>
-        <w:rPr>
-          <w:rFonts w:ascii="Times New Roman" w:eastAsia="宋体" w:hAnsi="Times New Roman" w:cs="Times New Roman"/>
-          <w:color w:val="000000" w:themeColor="text1"/>
-          <w:sz w:val="24"/>
-          <w:szCs w:val="24"/>
-        </w:rPr>
-        <w:t xml:space="preserve"> real world work? With this question in mind, I started to look for job opportunities and </w:t>
-      </w:r>
-      <w:r>
-        <w:rPr>
-          <w:rFonts w:ascii="Times New Roman" w:eastAsia="宋体" w:hAnsi="Times New Roman" w:cs="Times New Roman"/>
-          <w:color w:val="000000" w:themeColor="text1"/>
-          <w:sz w:val="24"/>
-          <w:szCs w:val="24"/>
-        </w:rPr>
-        <w:t xml:space="preserve">secured a job as </w:t>
-      </w:r>
-      <w:r>
-        <w:rPr>
-          <w:rFonts w:ascii="Times New Roman" w:eastAsia="宋体" w:hAnsi="Times New Roman" w:cs="Times New Roman"/>
-          <w:color w:val="000000" w:themeColor="text1"/>
-          <w:sz w:val="24"/>
-          <w:szCs w:val="24"/>
-        </w:rPr>
-        <w:t xml:space="preserve">a </w:t>
-      </w:r>
-      <w:r>
-        <w:rPr>
-          <w:rFonts w:ascii="Times New Roman" w:eastAsia="宋体" w:hAnsi="Times New Roman" w:cs="Times New Roman"/>
-          <w:color w:val="000000" w:themeColor="text1"/>
-          <w:sz w:val="24"/>
-          <w:szCs w:val="24"/>
-        </w:rPr>
-        <w:t>software engineer in SAP</w:t>
+        <w:t>Experience accumulated through both work and academic study enabled me to make rational analysis of r</w:t>
+      </w:r>
+      <w:r>
+        <w:rPr>
+          <w:rFonts w:ascii="Times New Roman" w:eastAsia="宋体" w:hAnsi="Times New Roman" w:cs="Times New Roman"/>
+          <w:color w:val="000000" w:themeColor="text1"/>
+          <w:sz w:val="24"/>
+          <w:szCs w:val="24"/>
+        </w:rPr>
+        <w:t>estricted horizon</w:t>
+      </w:r>
+      <w:r>
+        <w:rPr>
+          <w:rFonts w:ascii="Times New Roman" w:eastAsia="宋体" w:hAnsi="Times New Roman" w:cs="Times New Roman"/>
+          <w:color w:val="000000" w:themeColor="text1"/>
+          <w:sz w:val="24"/>
+          <w:szCs w:val="24"/>
+        </w:rPr>
+        <w:t xml:space="preserve"> and </w:t>
+      </w:r>
+      <w:r>
+        <w:rPr>
+          <w:rFonts w:ascii="Times New Roman" w:eastAsia="宋体" w:hAnsi="Times New Roman" w:cs="Times New Roman"/>
+          <w:color w:val="000000" w:themeColor="text1"/>
+          <w:sz w:val="24"/>
+          <w:szCs w:val="24"/>
+        </w:rPr>
+        <w:t>strengthened my</w:t>
+      </w:r>
+      <w:r>
+        <w:rPr>
+          <w:rFonts w:ascii="Times New Roman" w:eastAsia="宋体" w:hAnsi="Times New Roman" w:cs="Times New Roman"/>
+          <w:color w:val="000000" w:themeColor="text1"/>
+          <w:sz w:val="24"/>
+          <w:szCs w:val="24"/>
+        </w:rPr>
+        <w:t xml:space="preserve"> resolution to study in America, which houses </w:t>
+      </w:r>
+      <w:r>
+        <w:rPr>
+          <w:rFonts w:ascii="Times New Roman" w:eastAsia="宋体" w:hAnsi="Times New Roman" w:cs="Times New Roman"/>
+          <w:color w:val="000000" w:themeColor="text1"/>
+          <w:sz w:val="24"/>
+          <w:szCs w:val="24"/>
+        </w:rPr>
+        <w:t>countless</w:t>
+      </w:r>
+      <w:r>
+        <w:rPr>
+          <w:rFonts w:ascii="Times New Roman" w:eastAsia="宋体" w:hAnsi="Times New Roman" w:cs="Times New Roman"/>
+          <w:color w:val="000000" w:themeColor="text1"/>
+          <w:sz w:val="24"/>
+          <w:szCs w:val="24"/>
+        </w:rPr>
+        <w:t xml:space="preserve"> great minds</w:t>
+      </w:r>
+      <w:r>
+        <w:rPr>
+          <w:rFonts w:ascii="Times New Roman" w:eastAsia="宋体" w:hAnsi="Times New Roman" w:cs="Times New Roman"/>
+          <w:color w:val="000000" w:themeColor="text1"/>
+          <w:sz w:val="24"/>
+          <w:szCs w:val="24"/>
+        </w:rPr>
+        <w:t xml:space="preserve"> and rich resources</w:t>
+      </w:r>
+      <w:r>
+        <w:rPr>
+          <w:rFonts w:ascii="Times New Roman" w:eastAsia="宋体" w:hAnsi="Times New Roman" w:cs="Times New Roman"/>
+          <w:color w:val="000000" w:themeColor="text1"/>
+          <w:sz w:val="24"/>
+          <w:szCs w:val="24"/>
+        </w:rPr>
+        <w:t xml:space="preserve">. </w:t>
+      </w:r>
+      <w:r>
+        <w:rPr>
+          <w:rFonts w:ascii="Times New Roman" w:eastAsia="宋体" w:hAnsi="Times New Roman" w:cs="Times New Roman"/>
+          <w:color w:val="000000" w:themeColor="text1"/>
+          <w:sz w:val="24"/>
+          <w:szCs w:val="24"/>
+        </w:rPr>
+        <w:t xml:space="preserve">I am </w:t>
+      </w:r>
+      <w:r>
+        <w:rPr>
+          <w:rFonts w:ascii="Times New Roman" w:eastAsia="宋体" w:hAnsi="Times New Roman" w:cs="Times New Roman"/>
+          <w:color w:val="000000" w:themeColor="text1"/>
+          <w:sz w:val="24"/>
+          <w:szCs w:val="24"/>
+        </w:rPr>
+        <w:t>particularly</w:t>
+      </w:r>
+      <w:r>
+        <w:rPr>
+          <w:rFonts w:ascii="Times New Roman" w:eastAsia="宋体" w:hAnsi="Times New Roman" w:cs="Times New Roman"/>
+          <w:color w:val="000000" w:themeColor="text1"/>
+          <w:sz w:val="24"/>
+          <w:szCs w:val="24"/>
+        </w:rPr>
+        <w:t xml:space="preserve"> interested in your Software Engineering and Analysis Laboratory, whose research perfectly matches with my current research</w:t>
+      </w:r>
+      <w:r>
+        <w:rPr>
+          <w:rFonts w:ascii="Times New Roman" w:eastAsia="宋体" w:hAnsi="Times New Roman" w:cs="Times New Roman"/>
+          <w:color w:val="000000" w:themeColor="text1"/>
+          <w:sz w:val="24"/>
+          <w:szCs w:val="24"/>
+        </w:rPr>
+        <w:t xml:space="preserve">. </w:t>
+      </w:r>
+      <w:r>
+        <w:rPr>
+          <w:rFonts w:ascii="Times New Roman" w:eastAsia="宋体" w:hAnsi="Times New Roman" w:cs="Times New Roman"/>
+          <w:color w:val="000000" w:themeColor="text1"/>
+          <w:sz w:val="24"/>
+          <w:szCs w:val="24"/>
+        </w:rPr>
+        <w:t xml:space="preserve">Moreover, </w:t>
+      </w:r>
+      <w:r>
+        <w:rPr>
+          <w:rFonts w:ascii="Times New Roman" w:eastAsia="宋体" w:hAnsi="Times New Roman" w:cs="Times New Roman"/>
+          <w:color w:val="000000" w:themeColor="text1"/>
+          <w:sz w:val="24"/>
+          <w:szCs w:val="24"/>
+        </w:rPr>
+        <w:t>t</w:t>
+      </w:r>
+      <w:r>
+        <w:rPr>
+          <w:rFonts w:ascii="Times New Roman" w:eastAsia="宋体" w:hAnsi="Times New Roman" w:cs="Times New Roman"/>
+          <w:color w:val="000000" w:themeColor="text1"/>
+          <w:sz w:val="24"/>
+          <w:szCs w:val="24"/>
+        </w:rPr>
+        <w:t>he course</w:t>
+      </w:r>
+      <w:r>
+        <w:rPr>
+          <w:rFonts w:ascii="Times New Roman" w:eastAsia="宋体" w:hAnsi="Times New Roman" w:cs="Times New Roman"/>
+          <w:color w:val="000000" w:themeColor="text1"/>
+          <w:sz w:val="24"/>
+          <w:szCs w:val="24"/>
+        </w:rPr>
+        <w:t>s</w:t>
       </w:r>
       <w:r>
         <w:rPr>
@@ -1727,299 +2132,6 @@
           <w:sz w:val="24"/>
           <w:szCs w:val="24"/>
         </w:rPr>
-        <w:t>labs China</w:t>
-      </w:r>
-      <w:r>
-        <w:rPr>
-          <w:rFonts w:ascii="Times New Roman" w:eastAsia="宋体" w:hAnsi="Times New Roman" w:cs="Times New Roman"/>
-          <w:color w:val="000000" w:themeColor="text1"/>
-          <w:sz w:val="24"/>
-          <w:szCs w:val="24"/>
-        </w:rPr>
-        <w:t xml:space="preserve">, seeing to the development of </w:t>
-      </w:r>
-      <w:r>
-        <w:rPr>
-          <w:rFonts w:ascii="Times New Roman" w:eastAsia="宋体" w:hAnsi="Times New Roman" w:cs="Times New Roman"/>
-          <w:color w:val="000000" w:themeColor="text1"/>
-          <w:sz w:val="24"/>
-          <w:szCs w:val="24"/>
-        </w:rPr>
-        <w:t xml:space="preserve">a </w:t>
-      </w:r>
-      <w:r>
-        <w:rPr>
-          <w:rFonts w:ascii="Times New Roman" w:eastAsia="宋体" w:hAnsi="Times New Roman" w:cs="Times New Roman"/>
-          <w:color w:val="000000" w:themeColor="text1"/>
-          <w:sz w:val="24"/>
-          <w:szCs w:val="24"/>
-        </w:rPr>
-        <w:t xml:space="preserve">web. </w:t>
-      </w:r>
-      <w:commentRangeStart w:id="6"/>
-      <w:r>
-        <w:rPr>
-          <w:rFonts w:ascii="Times New Roman" w:eastAsia="宋体" w:hAnsi="Times New Roman" w:cs="Times New Roman"/>
-          <w:color w:val="000000" w:themeColor="text1"/>
-          <w:sz w:val="24"/>
-          <w:szCs w:val="24"/>
-        </w:rPr>
-        <w:t xml:space="preserve">During this internship, </w:t>
-      </w:r>
-      <w:r>
-        <w:rPr>
-          <w:rFonts w:ascii="Times New Roman" w:eastAsia="宋体" w:hAnsi="Times New Roman" w:cs="Times New Roman"/>
-          <w:color w:val="000000" w:themeColor="text1"/>
-          <w:sz w:val="24"/>
-          <w:szCs w:val="24"/>
-        </w:rPr>
-        <w:t>I learned about the actual process of software development</w:t>
-      </w:r>
-      <w:r>
-        <w:rPr>
-          <w:rFonts w:ascii="Times New Roman" w:eastAsia="宋体" w:hAnsi="Times New Roman" w:cs="Times New Roman"/>
-          <w:color w:val="000000" w:themeColor="text1"/>
-          <w:sz w:val="24"/>
-          <w:szCs w:val="24"/>
-        </w:rPr>
-        <w:t xml:space="preserve">, and came to be aware of the possible questions in </w:t>
-      </w:r>
-      <w:r>
-        <w:rPr>
-          <w:rFonts w:ascii="Times New Roman" w:eastAsia="宋体" w:hAnsi="Times New Roman" w:cs="Times New Roman"/>
-          <w:color w:val="000000" w:themeColor="text1"/>
-          <w:sz w:val="24"/>
-          <w:szCs w:val="24"/>
-        </w:rPr>
-        <w:t>enterprise software development with shorter development cycles and various tasks.</w:t>
-      </w:r>
-      <w:r>
-        <w:rPr>
-          <w:rFonts w:ascii="Times New Roman" w:eastAsia="宋体" w:hAnsi="Times New Roman" w:cs="Times New Roman"/>
-          <w:color w:val="000000" w:themeColor="text1"/>
-          <w:sz w:val="24"/>
-          <w:szCs w:val="24"/>
-        </w:rPr>
-        <w:t xml:space="preserve"> By quick learning and frequent consulting, I eventually kept up with the company’</w:t>
-      </w:r>
-      <w:r>
-        <w:rPr>
-          <w:rFonts w:ascii="Times New Roman" w:eastAsia="宋体" w:hAnsi="Times New Roman" w:cs="Times New Roman"/>
-          <w:color w:val="000000" w:themeColor="text1"/>
-          <w:sz w:val="24"/>
-          <w:szCs w:val="24"/>
-        </w:rPr>
-        <w:t>s development speed.</w:t>
-      </w:r>
-      <w:commentRangeEnd w:id="6"/>
-      <w:r>
-        <w:rPr>
-          <w:rStyle w:val="CommentReference"/>
-        </w:rPr>
-        <w:commentReference w:id="6"/>
-      </w:r>
-    </w:p>
-    <w:p>
-      <w:pPr>
-        <w:jc w:val="left"/>
-        <w:rPr>
-          <w:rFonts w:ascii="Times New Roman" w:eastAsia="宋体" w:hAnsi="Times New Roman" w:cs="Times New Roman"/>
-          <w:color w:val="000000" w:themeColor="text1"/>
-          <w:sz w:val="24"/>
-          <w:szCs w:val="24"/>
-        </w:rPr>
-      </w:pPr>
-    </w:p>
-    <w:p>
-      <w:pPr>
-        <w:jc w:val="left"/>
-        <w:rPr>
-          <w:rFonts w:ascii="Times New Roman" w:eastAsia="宋体" w:hAnsi="Times New Roman" w:cs="Times New Roman"/>
-          <w:color w:val="000000" w:themeColor="text1"/>
-          <w:sz w:val="24"/>
-          <w:szCs w:val="24"/>
-        </w:rPr>
-      </w:pPr>
-      <w:r>
-        <w:rPr>
-          <w:rFonts w:ascii="Times New Roman" w:eastAsia="宋体" w:hAnsi="Times New Roman" w:cs="Times New Roman"/>
-          <w:color w:val="000000" w:themeColor="text1"/>
-          <w:sz w:val="24"/>
-          <w:szCs w:val="24"/>
-        </w:rPr>
-        <w:t>Experience accumulated through both work and academic study enabled me to make rational analysis of r</w:t>
-      </w:r>
-      <w:r>
-        <w:rPr>
-          <w:rFonts w:ascii="Times New Roman" w:eastAsia="宋体" w:hAnsi="Times New Roman" w:cs="Times New Roman"/>
-          <w:color w:val="000000" w:themeColor="text1"/>
-          <w:sz w:val="24"/>
-          <w:szCs w:val="24"/>
-        </w:rPr>
-        <w:t>estricted horizon</w:t>
-      </w:r>
-      <w:r>
-        <w:rPr>
-          <w:rFonts w:ascii="Times New Roman" w:eastAsia="宋体" w:hAnsi="Times New Roman" w:cs="Times New Roman"/>
-          <w:color w:val="000000" w:themeColor="text1"/>
-          <w:sz w:val="24"/>
-          <w:szCs w:val="24"/>
-        </w:rPr>
-        <w:t xml:space="preserve"> and </w:t>
-      </w:r>
-      <w:r>
-        <w:rPr>
-          <w:rFonts w:ascii="Times New Roman" w:eastAsia="宋体" w:hAnsi="Times New Roman" w:cs="Times New Roman"/>
-          <w:color w:val="000000" w:themeColor="text1"/>
-          <w:sz w:val="24"/>
-          <w:szCs w:val="24"/>
-        </w:rPr>
-        <w:t>strengthened my</w:t>
-      </w:r>
-      <w:r>
-        <w:rPr>
-          <w:rFonts w:ascii="Times New Roman" w:eastAsia="宋体" w:hAnsi="Times New Roman" w:cs="Times New Roman"/>
-          <w:color w:val="000000" w:themeColor="text1"/>
-          <w:sz w:val="24"/>
-          <w:szCs w:val="24"/>
-        </w:rPr>
-        <w:t xml:space="preserve"> resolution to study in America, which houses </w:t>
-      </w:r>
-      <w:r>
-        <w:rPr>
-          <w:rFonts w:ascii="Times New Roman" w:eastAsia="宋体" w:hAnsi="Times New Roman" w:cs="Times New Roman"/>
-          <w:color w:val="000000" w:themeColor="text1"/>
-          <w:sz w:val="24"/>
-          <w:szCs w:val="24"/>
-        </w:rPr>
-        <w:t>countless</w:t>
-      </w:r>
-      <w:r>
-        <w:rPr>
-          <w:rFonts w:ascii="Times New Roman" w:eastAsia="宋体" w:hAnsi="Times New Roman" w:cs="Times New Roman"/>
-          <w:color w:val="000000" w:themeColor="text1"/>
-          <w:sz w:val="24"/>
-          <w:szCs w:val="24"/>
-        </w:rPr>
-        <w:t xml:space="preserve"> great minds</w:t>
-      </w:r>
-      <w:r>
-        <w:rPr>
-          <w:rFonts w:ascii="Times New Roman" w:eastAsia="宋体" w:hAnsi="Times New Roman" w:cs="Times New Roman"/>
-          <w:color w:val="000000" w:themeColor="text1"/>
-          <w:sz w:val="24"/>
-          <w:szCs w:val="24"/>
-        </w:rPr>
-        <w:t xml:space="preserve"> and rich resources</w:t>
-      </w:r>
-      <w:r>
-        <w:rPr>
-          <w:rFonts w:ascii="Times New Roman" w:eastAsia="宋体" w:hAnsi="Times New Roman" w:cs="Times New Roman"/>
-          <w:color w:val="000000" w:themeColor="text1"/>
-          <w:sz w:val="24"/>
-          <w:szCs w:val="24"/>
-        </w:rPr>
-        <w:t xml:space="preserve">. </w:t>
-      </w:r>
-      <w:r>
-        <w:rPr>
-          <w:rFonts w:ascii="Times New Roman" w:eastAsia="宋体" w:hAnsi="Times New Roman" w:cs="Times New Roman"/>
-          <w:color w:val="000000" w:themeColor="text1"/>
-          <w:sz w:val="24"/>
-          <w:szCs w:val="24"/>
-        </w:rPr>
-        <w:t xml:space="preserve">I am </w:t>
-      </w:r>
-      <w:r>
-        <w:rPr>
-          <w:rFonts w:ascii="Times New Roman" w:eastAsia="宋体" w:hAnsi="Times New Roman" w:cs="Times New Roman"/>
-          <w:color w:val="000000" w:themeColor="text1"/>
-          <w:sz w:val="24"/>
-          <w:szCs w:val="24"/>
-        </w:rPr>
-        <w:t>particularly</w:t>
-      </w:r>
-      <w:r>
-        <w:rPr>
-          <w:rFonts w:ascii="Times New Roman" w:eastAsia="宋体" w:hAnsi="Times New Roman" w:cs="Times New Roman"/>
-          <w:color w:val="000000" w:themeColor="text1"/>
-          <w:sz w:val="24"/>
-          <w:szCs w:val="24"/>
-        </w:rPr>
-        <w:t xml:space="preserve"> interested in your Software Engineering and Analysis </w:t>
-      </w:r>
-      <w:proofErr w:type="gramStart"/>
-      <w:r>
-        <w:rPr>
-          <w:rFonts w:ascii="Times New Roman" w:eastAsia="宋体" w:hAnsi="Times New Roman" w:cs="Times New Roman"/>
-          <w:color w:val="000000" w:themeColor="text1"/>
-          <w:sz w:val="24"/>
-          <w:szCs w:val="24"/>
-        </w:rPr>
-        <w:t>Laboratory,</w:t>
-      </w:r>
-      <w:proofErr w:type="gramEnd"/>
-      <w:r>
-        <w:rPr>
-          <w:rFonts w:ascii="Times New Roman" w:eastAsia="宋体" w:hAnsi="Times New Roman" w:cs="Times New Roman"/>
-          <w:color w:val="000000" w:themeColor="text1"/>
-          <w:sz w:val="24"/>
-          <w:szCs w:val="24"/>
-        </w:rPr>
-        <w:t xml:space="preserve"> whose research perfectly matches with my current research</w:t>
-      </w:r>
-      <w:r>
-        <w:rPr>
-          <w:rFonts w:ascii="Times New Roman" w:eastAsia="宋体" w:hAnsi="Times New Roman" w:cs="Times New Roman"/>
-          <w:color w:val="000000" w:themeColor="text1"/>
-          <w:sz w:val="24"/>
-          <w:szCs w:val="24"/>
-        </w:rPr>
-        <w:t xml:space="preserve">. </w:t>
-      </w:r>
-      <w:r>
-        <w:rPr>
-          <w:rFonts w:ascii="Times New Roman" w:eastAsia="宋体" w:hAnsi="Times New Roman" w:cs="Times New Roman"/>
-          <w:color w:val="000000" w:themeColor="text1"/>
-          <w:sz w:val="24"/>
-          <w:szCs w:val="24"/>
-        </w:rPr>
-        <w:t xml:space="preserve">Moreover, </w:t>
-      </w:r>
-      <w:r>
-        <w:rPr>
-          <w:rFonts w:ascii="Times New Roman" w:eastAsia="宋体" w:hAnsi="Times New Roman" w:cs="Times New Roman"/>
-          <w:color w:val="000000" w:themeColor="text1"/>
-          <w:sz w:val="24"/>
-          <w:szCs w:val="24"/>
-        </w:rPr>
-        <w:t>t</w:t>
-      </w:r>
-      <w:r>
-        <w:rPr>
-          <w:rFonts w:ascii="Times New Roman" w:eastAsia="宋体" w:hAnsi="Times New Roman" w:cs="Times New Roman"/>
-          <w:color w:val="000000" w:themeColor="text1"/>
-          <w:sz w:val="24"/>
-          <w:szCs w:val="24"/>
-        </w:rPr>
-        <w:t>he course</w:t>
-      </w:r>
-      <w:r>
-        <w:rPr>
-          <w:rFonts w:ascii="Times New Roman" w:eastAsia="宋体" w:hAnsi="Times New Roman" w:cs="Times New Roman"/>
-          <w:color w:val="000000" w:themeColor="text1"/>
-          <w:sz w:val="24"/>
-          <w:szCs w:val="24"/>
-        </w:rPr>
-        <w:t xml:space="preserve"> </w:t>
-      </w:r>
-      <w:r>
-        <w:rPr>
-          <w:rFonts w:ascii="Times New Roman" w:eastAsia="宋体" w:hAnsi="Times New Roman" w:cs="Times New Roman"/>
-          <w:color w:val="000000" w:themeColor="text1"/>
-          <w:sz w:val="24"/>
-          <w:szCs w:val="24"/>
-        </w:rPr>
         <w:t xml:space="preserve">such as Web Application </w:t>
       </w:r>
       <w:r>
@@ -2083,6 +2195,7 @@
           <w:sz w:val="24"/>
           <w:szCs w:val="24"/>
         </w:rPr>
+        <w:lastRenderedPageBreak/>
         <w:t>focuses on</w:t>
       </w:r>
       <w:r>
@@ -2170,7 +2283,7 @@
 
 <file path=word/comments.xml><?xml version="1.0" encoding="utf-8"?>
 <w:comments xmlns:wpc="http://schemas.microsoft.com/office/word/2010/wordprocessingCanvas" xmlns:mo="http://schemas.microsoft.com/office/mac/office/2008/main" xmlns:mc="http://schemas.openxmlformats.org/markup-compatibility/2006" xmlns:mv="urn:schemas-microsoft-com:mac:vml" xmlns:o="urn:schemas-microsoft-com:office:office" xmlns:r="http://schemas.openxmlformats.org/officeDocument/2006/relationships" xmlns:m="http://schemas.openxmlformats.org/officeDocument/2006/math" xmlns:v="urn:schemas-microsoft-com:vml" xmlns:wp14="http://schemas.microsoft.com/office/word/2010/wordprocessingDrawing" xmlns:wp="http://schemas.openxmlformats.org/drawingml/2006/wordprocessingDrawing" xmlns:w10="urn:schemas-microsoft-com:office:word" xmlns:w="http://schemas.openxmlformats.org/wordprocessingml/2006/main" xmlns:w14="http://schemas.microsoft.com/office/word/2010/wordml" xmlns:w15="http://schemas.microsoft.com/office/word/2012/wordml" xmlns:wpg="http://schemas.microsoft.com/office/word/2010/wordprocessingGroup" xmlns:wpi="http://schemas.microsoft.com/office/word/2010/wordprocessingInk" xmlns:wne="http://schemas.microsoft.com/office/word/2006/wordml" xmlns:wps="http://schemas.microsoft.com/office/word/2010/wordprocessingShape" mc:Ignorable="w14 w15 wp14">
-  <w:comment w:id="1" w:author="Microsoft Office 用户" w:date="2017-11-30T16:47:00Z" w:initials="Office">
+  <w:comment w:id="1" w:author="Tian, Qi" w:date="2017-12-04T17:52:00Z" w:initials="TQ">
     <w:p>
       <w:pPr>
         <w:pStyle w:val="CommentText"/>
@@ -2182,170 +2295,300 @@
         <w:annotationRef/>
       </w:r>
       <w:r>
-        <w:t>我觉得这段对个人的职责描述如果篇幅太长</w:t>
-      </w:r>
-      <w:r>
         <w:rPr>
           <w:rFonts w:hint="eastAsia"/>
         </w:rPr>
-        <w:t>是不是</w:t>
-      </w:r>
-      <w:r>
-        <w:t>可以删一点。。。</w:t>
+        <w:t>过程：在学习POMDP问题的过程中，我注意到U-Tree</w:t>
       </w:r>
       <w:r>
         <w:rPr>
           <w:rFonts w:hint="eastAsia"/>
         </w:rPr>
-        <w:t>然后</w:t>
-      </w:r>
-      <w:r>
-        <w:t>需不需要对这两个竞赛的经历进行一下总结什么的？</w:t>
-      </w:r>
-    </w:p>
-  </w:comment>
-  <w:comment w:id="2" w:author="Tian, Qi" w:date="2017-12-04T17:52:00Z" w:initials="TQ">
-    <w:p>
-      <w:pPr>
-        <w:pStyle w:val="CommentText"/>
+        <w:t>算法的实验结果会比其他的算法</w:t>
+      </w:r>
+      <w:r>
+        <w:t>差</w:t>
+      </w:r>
+      <w:r>
         <w:rPr>
           <w:rFonts w:hint="eastAsia"/>
         </w:rPr>
-      </w:pPr>
-      <w:r>
-        <w:rPr>
-          <w:rStyle w:val="CommentReference"/>
-        </w:rPr>
-        <w:annotationRef/>
+        <w:t>一些，并且效率也不是特别高，我很好奇是什么原因导致了这个算法的实验结果比其他的要低，所以我仔细分析了算法的每个流程，并且做了大量的相关实验，最后我发现由于算法</w:t>
+      </w:r>
+      <w:r>
+        <w:t>使用了冗余的数据并且是通过全排列的方式来寻找最优解，</w:t>
       </w:r>
       <w:r>
         <w:rPr>
           <w:rFonts w:hint="eastAsia"/>
         </w:rPr>
-        <w:t xml:space="preserve">过程：在学习POMDP问题的过程中，我注意到U-Tree算法的实验结果会比其他的算法低一些，并且效率也不是特别高，我很好奇是什么原因导致了这个算法的实验结果比其他的要低，所以我仔细分析了算法的每个流程，并且做了大量的相关实验，最后我发现由于算法。。。。。。最后。。。。。。 </w:t>
-      </w:r>
-    </w:p>
-    <w:p>
-      <w:pPr>
-        <w:pStyle w:val="CommentText"/>
+        <w:t>这</w:t>
+      </w:r>
+      <w:r>
         <w:rPr>
           <w:rFonts w:hint="eastAsia"/>
         </w:rPr>
-      </w:pPr>
+        <w:t>并</w:t>
+      </w:r>
+      <w:r>
+        <w:t>没有合理地利用了</w:t>
+      </w:r>
+      <w:r>
+        <w:t>数据，</w:t>
+      </w:r>
       <w:r>
         <w:rPr>
           <w:rFonts w:hint="eastAsia"/>
         </w:rPr>
-        <w:t>收获：我不仅学习到了做研究工作最基本和方法和流程，还意识到了科研工作者应该拥有的态度与能力：做科研不仅要有热情与耐心，更要具备细致的分析能力和勇于创新的思考能力</w:t>
-      </w:r>
-      <w:r>
-        <w:t xml:space="preserve"> </w:t>
+        <w:t>还</w:t>
+      </w:r>
+      <w:r>
+        <w:t>大大地</w:t>
+      </w:r>
+      <w:r>
+        <w:t>增加了算法的时间和空间复杂度，</w:t>
       </w:r>
       <w:r>
         <w:rPr>
           <w:rFonts w:hint="eastAsia"/>
         </w:rPr>
-        <w:t>。这次研究经历使我变得更加仔细认真，并且提高了我的创新思维。</w:t>
+        <w:t>所以</w:t>
+      </w:r>
+      <w:r>
+        <w:t>我经过多次理论</w:t>
+      </w:r>
+      <w:r>
+        <w:rPr>
+          <w:rFonts w:hint="eastAsia"/>
+        </w:rPr>
+        <w:t>设想</w:t>
+      </w:r>
+      <w:r>
+        <w:t>和</w:t>
+      </w:r>
+      <w:r>
+        <w:rPr>
+          <w:rFonts w:hint="eastAsia"/>
+        </w:rPr>
+        <w:t>实验</w:t>
+      </w:r>
+      <w:r>
+        <w:t>计算后，提出了将启发式搜索和</w:t>
+      </w:r>
+      <w:r>
+        <w:rPr>
+          <w:rFonts w:hint="eastAsia"/>
+        </w:rPr>
+        <w:t>数据</w:t>
+      </w:r>
+      <w:r>
+        <w:t>权重加入算法的</w:t>
+      </w:r>
+      <w:r>
+        <w:rPr>
+          <w:rFonts w:hint="eastAsia"/>
+        </w:rPr>
+        <w:t>思路</w:t>
+      </w:r>
+      <w:r>
+        <w:t>，</w:t>
+      </w:r>
+      <w:r>
+        <w:rPr>
+          <w:rFonts w:hint="eastAsia"/>
+        </w:rPr>
+        <w:t>最后</w:t>
+      </w:r>
+      <w:r>
+        <w:t>成功地提出了一个</w:t>
+      </w:r>
+      <w:r>
+        <w:rPr>
+          <w:rFonts w:hint="eastAsia"/>
+        </w:rPr>
+        <w:t>新</w:t>
+      </w:r>
+      <w:r>
+        <w:t>算法</w:t>
+      </w:r>
+      <w:r>
+        <w:rPr>
+          <w:rFonts w:ascii="Times New Roman" w:hAnsi="Times New Roman" w:cs="Times New Roman"/>
+          <w:sz w:val="20"/>
+          <w:szCs w:val="20"/>
+        </w:rPr>
+        <w:t>ODWU-Tree</w:t>
+      </w:r>
+      <w:r>
+        <w:t>，</w:t>
+      </w:r>
+      <w:r>
+        <w:rPr>
+          <w:rFonts w:hint="eastAsia"/>
+        </w:rPr>
+        <w:t>新算法</w:t>
+      </w:r>
+      <w:r>
+        <w:t>比</w:t>
+      </w:r>
+      <w:r>
+        <w:rPr>
+          <w:rFonts w:hint="eastAsia"/>
+        </w:rPr>
+        <w:t>旧</w:t>
+      </w:r>
+      <w:r>
+        <w:t>算法产生了</w:t>
+      </w:r>
+      <w:r>
+        <w:t>更</w:t>
+      </w:r>
+      <w:r>
+        <w:rPr>
+          <w:rFonts w:hint="eastAsia"/>
+        </w:rPr>
+        <w:t>好</w:t>
+      </w:r>
+      <w:r>
+        <w:t>的</w:t>
+      </w:r>
+      <w:r>
+        <w:t>试验结果，</w:t>
+      </w:r>
+      <w:r>
+        <w:rPr>
+          <w:rFonts w:hint="eastAsia"/>
+        </w:rPr>
+        <w:t>并且</w:t>
+      </w:r>
+      <w:r>
+        <w:rPr>
+          <w:rFonts w:ascii="Times New Roman" w:hAnsi="Times New Roman" w:cs="Times New Roman"/>
+          <w:sz w:val="20"/>
+          <w:szCs w:val="20"/>
+        </w:rPr>
+        <w:t>the training efficiency of the ODWU-Tree is 2.55 times faster than that of U-Tree.</w:t>
+      </w:r>
+      <w:r>
+        <w:rPr>
+          <w:rFonts w:ascii="Times New Roman" w:hAnsi="Times New Roman" w:cs="Times New Roman"/>
+          <w:sz w:val="20"/>
+          <w:szCs w:val="20"/>
+        </w:rPr>
+        <w:t>（</w:t>
+      </w:r>
+      <w:r>
+        <w:rPr>
+          <w:rFonts w:ascii="Times New Roman" w:hAnsi="Times New Roman" w:cs="Times New Roman" w:hint="eastAsia"/>
+          <w:sz w:val="20"/>
+          <w:szCs w:val="20"/>
+        </w:rPr>
+        <w:t>这里会不会</w:t>
+      </w:r>
+      <w:r>
+        <w:rPr>
+          <w:rFonts w:ascii="Times New Roman" w:hAnsi="Times New Roman" w:cs="Times New Roman"/>
+          <w:sz w:val="20"/>
+          <w:szCs w:val="20"/>
+        </w:rPr>
+        <w:t>过于细致了。。。）</w:t>
       </w:r>
     </w:p>
     <w:p>
       <w:pPr>
         <w:pStyle w:val="CommentText"/>
       </w:pPr>
-      <w:bookmarkStart w:id="3" w:name="_GoBack"/>
-      <w:bookmarkEnd w:id="3"/>
+      <w:r>
+        <w:rPr>
+          <w:rFonts w:hint="eastAsia"/>
+        </w:rPr>
+        <w:t xml:space="preserve"> </w:t>
+      </w:r>
     </w:p>
-  </w:comment>
-  <w:comment w:id="4" w:author="Microsoft Office 用户" w:date="2017-11-30T16:35:00Z" w:initials="Office">
     <w:p>
       <w:pPr>
         <w:pStyle w:val="CommentText"/>
       </w:pPr>
       <w:r>
         <w:rPr>
-          <w:rStyle w:val="CommentReference"/>
-        </w:rPr>
-        <w:annotationRef/>
-      </w:r>
-      <w:r>
-        <w:t>这边描述的也比较简单。。。</w:t>
-      </w:r>
-      <w:r>
-        <w:rPr>
           <w:rFonts w:hint="eastAsia"/>
         </w:rPr>
-        <w:t>也只是</w:t>
-      </w:r>
-      <w:r>
-        <w:t>描述了一下项目，</w:t>
+        <w:t>收获：我不仅学习到了做研究工作最基本和方法和流程，还意识到了科研工作者应该拥有的态度与能力：做科研不仅要有热情与耐心，更要具备细致的分析能力和勇于创新的思考能力</w:t>
+      </w:r>
+      <w:r>
+        <w:t xml:space="preserve"> </w:t>
       </w:r>
       <w:r>
         <w:rPr>
           <w:rFonts w:hint="eastAsia"/>
         </w:rPr>
-        <w:t>感觉有点像</w:t>
-      </w:r>
-      <w:r>
-        <w:t>流水账。。。没有特别的生动吸引人。。。</w:t>
+        <w:t>。这次研究经历</w:t>
+      </w:r>
+      <w:r>
+        <w:t>不仅</w:t>
+      </w:r>
+      <w:r>
+        <w:rPr>
+          <w:rFonts w:hint="eastAsia"/>
+        </w:rPr>
+        <w:t>使我变得更加仔细认真，而且</w:t>
+      </w:r>
+      <w:r>
+        <w:rPr>
+          <w:rFonts w:hint="eastAsia"/>
+        </w:rPr>
+        <w:t>提高了我的创新能力</w:t>
+      </w:r>
+      <w:r>
+        <w:t>，</w:t>
+      </w:r>
+      <w:r>
+        <w:rPr>
+          <w:rFonts w:hint="eastAsia"/>
+        </w:rPr>
+        <w:t>激发了</w:t>
+      </w:r>
+      <w:r>
+        <w:t>我将来</w:t>
+      </w:r>
+      <w:r>
+        <w:t>继续</w:t>
+      </w:r>
+      <w:r>
+        <w:t>进行科研工作的欲望</w:t>
+      </w:r>
+      <w:r>
+        <w:rPr>
+          <w:rFonts w:hint="eastAsia"/>
+        </w:rPr>
+        <w:t>。</w:t>
+      </w:r>
+      <w:r>
+        <w:t>（</w:t>
+      </w:r>
+      <w:r>
+        <w:rPr>
+          <w:rFonts w:hint="eastAsia"/>
+        </w:rPr>
+        <w:t>语言组织可能</w:t>
+      </w:r>
+      <w:r>
+        <w:t>有点重复。。。）</w:t>
       </w:r>
     </w:p>
-  </w:comment>
-  <w:comment w:id="5" w:author="Microsoft Office 用户" w:date="2017-11-30T16:52:00Z" w:initials="Office">
     <w:p>
       <w:pPr>
         <w:pStyle w:val="CommentText"/>
       </w:pPr>
-      <w:r>
-        <w:rPr>
-          <w:rStyle w:val="CommentReference"/>
-        </w:rPr>
-        <w:annotationRef/>
-      </w:r>
-      <w:r>
-        <w:t>这边是不是可以更具体一点。。。</w:t>
-      </w:r>
-      <w:r>
-        <w:rPr>
-          <w:rFonts w:hint="eastAsia"/>
-        </w:rPr>
-        <w:t>比如</w:t>
-      </w:r>
-      <w:r>
-        <w:t>我是如何分析问题，</w:t>
-      </w:r>
-      <w:r>
-        <w:rPr>
-          <w:rFonts w:hint="eastAsia"/>
-        </w:rPr>
-        <w:t>采取了</w:t>
-      </w:r>
-      <w:r>
-        <w:t>怎样的方法（</w:t>
-      </w:r>
-      <w:r>
-        <w:rPr>
-          <w:rFonts w:hint="eastAsia"/>
-        </w:rPr>
-        <w:t>重写</w:t>
-      </w:r>
-      <w:r>
-        <w:t>了Z3</w:t>
-      </w:r>
-      <w:r>
-        <w:rPr>
-          <w:rFonts w:hint="eastAsia"/>
-        </w:rPr>
-        <w:t>的部分实现过程</w:t>
-      </w:r>
-      <w:r>
-        <w:t>及算法等）</w:t>
-      </w:r>
     </w:p>
   </w:comment>
-  <w:comment w:id="6" w:author="Microsoft Office 用户" w:date="2017-11-30T16:48:00Z" w:initials="Office">
+  <w:comment w:id="2" w:author="Tian, Qi" w:date="2017-12-05T10:46:00Z" w:initials="TQ">
     <w:p>
       <w:pPr>
         <w:pStyle w:val="CommentText"/>
+        <w:rPr>
+          <w:rFonts w:hint="eastAsia"/>
+        </w:rPr>
       </w:pPr>
       <w:r>
         <w:rPr>
@@ -2354,17 +2597,91 @@
         <w:annotationRef/>
       </w:r>
       <w:r>
-        <w:t>这部分感觉有点笼统，</w:t>
-      </w:r>
-      <w:r>
         <w:rPr>
           <w:rFonts w:hint="eastAsia"/>
         </w:rPr>
-        <w:t>是不是更细节</w:t>
-      </w:r>
-      <w:r>
-        <w:t>一点会比较好？</w:t>
-      </w:r>
+        <w:t>添加的</w:t>
+      </w:r>
+      <w:r>
+        <w:rPr>
+          <w:rFonts w:hint="eastAsia"/>
+        </w:rPr>
+        <w:t>，这个科研我再想想能不能再生动一点。。。</w:t>
+      </w:r>
+    </w:p>
+  </w:comment>
+  <w:comment w:id="3" w:author="Tian, Qi" w:date="2017-12-05T10:48:00Z" w:initials="TQ">
+    <w:p>
+      <w:pPr>
+        <w:pStyle w:val="CommentText"/>
+        <w:rPr>
+          <w:rFonts w:hint="eastAsia"/>
+        </w:rPr>
+      </w:pPr>
+      <w:r>
+        <w:rPr>
+          <w:rStyle w:val="CommentReference"/>
+        </w:rPr>
+        <w:annotationRef/>
+      </w:r>
+      <w:r>
+        <w:rPr>
+          <w:rFonts w:hint="eastAsia"/>
+        </w:rPr>
+        <w:t>添加的</w:t>
+      </w:r>
+    </w:p>
+  </w:comment>
+  <w:comment w:id="4" w:author="Tian, Qi" w:date="2017-12-05T10:56:00Z" w:initials="TQ">
+    <w:p>
+      <w:pPr>
+        <w:pStyle w:val="CommentText"/>
+        <w:rPr>
+          <w:rFonts w:hint="eastAsia"/>
+        </w:rPr>
+      </w:pPr>
+      <w:r>
+        <w:rPr>
+          <w:rStyle w:val="CommentReference"/>
+        </w:rPr>
+        <w:annotationRef/>
+      </w:r>
+      <w:r>
+        <w:rPr>
+          <w:rFonts w:hint="eastAsia"/>
+        </w:rPr>
+        <w:t>添加的</w:t>
+      </w:r>
+    </w:p>
+  </w:comment>
+  <w:comment w:id="5" w:author="Tian, Qi" w:date="2017-12-05T13:35:00Z" w:initials="TQ">
+    <w:p>
+      <w:pPr>
+        <w:pStyle w:val="CommentText"/>
+        <w:rPr>
+          <w:rFonts w:hint="eastAsia"/>
+        </w:rPr>
+      </w:pPr>
+      <w:r>
+        <w:rPr>
+          <w:rStyle w:val="CommentReference"/>
+        </w:rPr>
+        <w:annotationRef/>
+      </w:r>
+      <w:r>
+        <w:rPr>
+          <w:rFonts w:hint="eastAsia"/>
+        </w:rPr>
+        <w:t>先修改了一点。。。老师您先看一下。。。</w:t>
+      </w:r>
+      <w:r>
+        <w:rPr>
+          <w:rFonts w:hint="eastAsia"/>
+        </w:rPr>
+        <w:t>用不用加一些具体的工作内容？感觉篇幅有一点长了。。。</w:t>
+      </w:r>
+      <w:bookmarkStart w:id="6" w:name="_GoBack"/>
+      <w:bookmarkEnd w:id="6"/>
     </w:p>
   </w:comment>
 </w:comments>
@@ -2372,11 +2689,11 @@
 
 <file path=word/commentsExtended.xml><?xml version="1.0" encoding="utf-8"?>
 <w15:commentsEx xmlns:wpc="http://schemas.microsoft.com/office/word/2010/wordprocessingCanvas" xmlns:mo="http://schemas.microsoft.com/office/mac/office/2008/main" xmlns:mc="http://schemas.openxmlformats.org/markup-compatibility/2006" xmlns:mv="urn:schemas-microsoft-com:mac:vml" xmlns:o="urn:schemas-microsoft-com:office:office" xmlns:r="http://schemas.openxmlformats.org/officeDocument/2006/relationships" xmlns:m="http://schemas.openxmlformats.org/officeDocument/2006/math" xmlns:v="urn:schemas-microsoft-com:vml" xmlns:wp14="http://schemas.microsoft.com/office/word/2010/wordprocessingDrawing" xmlns:wp="http://schemas.openxmlformats.org/drawingml/2006/wordprocessingDrawing" xmlns:w10="urn:schemas-microsoft-com:office:word" xmlns:w="http://schemas.openxmlformats.org/wordprocessingml/2006/main" xmlns:w14="http://schemas.microsoft.com/office/word/2010/wordml" xmlns:w15="http://schemas.microsoft.com/office/word/2012/wordml" xmlns:wpg="http://schemas.microsoft.com/office/word/2010/wordprocessingGroup" xmlns:wpi="http://schemas.microsoft.com/office/word/2010/wordprocessingInk" xmlns:wne="http://schemas.microsoft.com/office/word/2006/wordml" xmlns:wps="http://schemas.microsoft.com/office/word/2010/wordprocessingShape" mc:Ignorable="w14 w15 wp14">
-  <w15:commentEx w15:paraId="557F2BA6" w15:done="0"/>
   <w15:commentEx w15:paraId="66DE5D52" w15:done="0"/>
-  <w15:commentEx w15:paraId="62CC470A" w15:done="0"/>
-  <w15:commentEx w15:paraId="5B7FE43A" w15:done="0"/>
-  <w15:commentEx w15:paraId="3CC8CA78" w15:done="0"/>
+  <w15:commentEx w15:paraId="02984245" w15:done="0"/>
+  <w15:commentEx w15:paraId="4ECE9FE7" w15:done="0"/>
+  <w15:commentEx w15:paraId="0B63A378" w15:done="0"/>
+  <w15:commentEx w15:paraId="3E62B1A8" w15:done="0"/>
 </w15:commentsEx>
 </file>
 
@@ -2517,9 +2834,6 @@
 
 <file path=word/people.xml><?xml version="1.0" encoding="utf-8"?>
 <w15:people xmlns:wpc="http://schemas.microsoft.com/office/word/2010/wordprocessingCanvas" xmlns:mo="http://schemas.microsoft.com/office/mac/office/2008/main" xmlns:mc="http://schemas.openxmlformats.org/markup-compatibility/2006" xmlns:mv="urn:schemas-microsoft-com:mac:vml" xmlns:o="urn:schemas-microsoft-com:office:office" xmlns:r="http://schemas.openxmlformats.org/officeDocument/2006/relationships" xmlns:m="http://schemas.openxmlformats.org/officeDocument/2006/math" xmlns:v="urn:schemas-microsoft-com:vml" xmlns:wp14="http://schemas.microsoft.com/office/word/2010/wordprocessingDrawing" xmlns:wp="http://schemas.openxmlformats.org/drawingml/2006/wordprocessingDrawing" xmlns:w10="urn:schemas-microsoft-com:office:word" xmlns:w="http://schemas.openxmlformats.org/wordprocessingml/2006/main" xmlns:w14="http://schemas.microsoft.com/office/word/2010/wordml" xmlns:w15="http://schemas.microsoft.com/office/word/2012/wordml" xmlns:wpg="http://schemas.microsoft.com/office/word/2010/wordprocessingGroup" xmlns:wpi="http://schemas.microsoft.com/office/word/2010/wordprocessingInk" xmlns:wne="http://schemas.microsoft.com/office/word/2006/wordml" xmlns:wps="http://schemas.microsoft.com/office/word/2010/wordprocessingShape" mc:Ignorable="w14 w15 wp14">
-  <w15:person w15:author="Microsoft Office 用户">
-    <w15:presenceInfo w15:providerId="None" w15:userId="Microsoft Office 用户"/>
-  </w15:person>
   <w15:person w15:author="Tian, Qi">
     <w15:presenceInfo w15:providerId="None" w15:userId="Tian, Qi"/>
   </w15:person>
@@ -2646,7 +2960,6 @@
     <w:lsdException w:name="HTML Sample" w:semiHidden="1" w:unhideWhenUsed="1"/>
     <w:lsdException w:name="HTML Typewriter" w:semiHidden="1" w:unhideWhenUsed="1"/>
     <w:lsdException w:name="HTML Variable" w:semiHidden="1" w:unhideWhenUsed="1"/>
-    <w:lsdException w:name="Normal Table" w:semiHidden="1" w:unhideWhenUsed="1"/>
     <w:lsdException w:name="annotation subject" w:semiHidden="1" w:unhideWhenUsed="1"/>
     <w:lsdException w:name="No List" w:semiHidden="1" w:unhideWhenUsed="1"/>
     <w:lsdException w:name="Outline List 1" w:semiHidden="1" w:unhideWhenUsed="1"/>
@@ -2692,11 +3005,9 @@
     <w:lsdException w:name="Table Subtle 1" w:semiHidden="1" w:unhideWhenUsed="1"/>
     <w:lsdException w:name="Table Subtle 2" w:semiHidden="1" w:unhideWhenUsed="1"/>
     <w:lsdException w:name="Table Web 1" w:semiHidden="1" w:unhideWhenUsed="1"/>
-    <w:lsdException w:name="Table Web 2" w:semiHidden="1" w:unhideWhenUsed="1"/>
     <w:lsdException w:name="Table Web 3" w:semiHidden="1" w:unhideWhenUsed="1"/>
     <w:lsdException w:name="Balloon Text" w:semiHidden="1" w:unhideWhenUsed="1"/>
     <w:lsdException w:name="Table Grid" w:uiPriority="39"/>
-    <w:lsdException w:name="Table Theme" w:semiHidden="1" w:unhideWhenUsed="1"/>
     <w:lsdException w:name="Placeholder Text" w:semiHidden="1"/>
     <w:lsdException w:name="No Spacing" w:uiPriority="1" w:qFormat="1"/>
     <w:lsdException w:name="Light Shading" w:uiPriority="60"/>
@@ -2918,6 +3229,7 @@
   <w:style w:type="paragraph" w:default="1" w:styleId="Normal">
     <w:name w:val="Normal"/>
     <w:qFormat/>
+    <w:rsid w:val="003D7431"/>
     <w:pPr>
       <w:widowControl w:val="0"/>
       <w:jc w:val="both"/>
@@ -3129,6 +3441,55 @@
     <w:rPr>
       <w:sz w:val="18"/>
       <w:szCs w:val="18"/>
+    </w:rPr>
+  </w:style>
+  <w:style w:type="paragraph" w:styleId="HTMLPreformatted">
+    <w:name w:val="HTML Preformatted"/>
+    <w:basedOn w:val="Normal"/>
+    <w:link w:val="HTMLPreformattedChar"/>
+    <w:uiPriority w:val="99"/>
+    <w:unhideWhenUsed/>
+    <w:rsid w:val="00132C37"/>
+    <w:pPr>
+      <w:widowControl/>
+      <w:tabs>
+        <w:tab w:val="left" w:pos="916"/>
+        <w:tab w:val="left" w:pos="1832"/>
+        <w:tab w:val="left" w:pos="2748"/>
+        <w:tab w:val="left" w:pos="3664"/>
+        <w:tab w:val="left" w:pos="4580"/>
+        <w:tab w:val="left" w:pos="5496"/>
+        <w:tab w:val="left" w:pos="6412"/>
+        <w:tab w:val="left" w:pos="7328"/>
+        <w:tab w:val="left" w:pos="8244"/>
+        <w:tab w:val="left" w:pos="9160"/>
+        <w:tab w:val="left" w:pos="10076"/>
+        <w:tab w:val="left" w:pos="10992"/>
+        <w:tab w:val="left" w:pos="11908"/>
+        <w:tab w:val="left" w:pos="12824"/>
+        <w:tab w:val="left" w:pos="13740"/>
+        <w:tab w:val="left" w:pos="14656"/>
+      </w:tabs>
+      <w:jc w:val="left"/>
+    </w:pPr>
+    <w:rPr>
+      <w:rFonts w:ascii="Courier New" w:hAnsi="Courier New" w:cs="Courier New"/>
+      <w:kern w:val="0"/>
+      <w:sz w:val="20"/>
+      <w:szCs w:val="20"/>
+    </w:rPr>
+  </w:style>
+  <w:style w:type="character" w:customStyle="1" w:styleId="HTMLPreformattedChar">
+    <w:name w:val="HTML Preformatted Char"/>
+    <w:basedOn w:val="DefaultParagraphFont"/>
+    <w:link w:val="HTMLPreformatted"/>
+    <w:uiPriority w:val="99"/>
+    <w:rsid w:val="00132C37"/>
+    <w:rPr>
+      <w:rFonts w:ascii="Courier New" w:hAnsi="Courier New" w:cs="Courier New"/>
+      <w:kern w:val="0"/>
+      <w:sz w:val="20"/>
+      <w:szCs w:val="20"/>
     </w:rPr>
   </w:style>
 </w:styles>

--- a/PS-v3-1121-1.docx
+++ b/PS-v3-1121-1.docx
@@ -574,7 +574,7 @@
       <w:commentRangeEnd w:id="1"/>
       <w:r>
         <w:rPr>
-          <w:rStyle w:val="CommentReference"/>
+          <w:rStyle w:val="a4"/>
         </w:rPr>
         <w:commentReference w:id="1"/>
       </w:r>
@@ -667,17 +667,50 @@
           <w:szCs w:val="24"/>
           <w:shd w:val="clear" w:color="auto" w:fill="FFFFFF"/>
         </w:rPr>
-        <w:t>s POMDP group to study related problems of POMDP</w:t>
-      </w:r>
-      <w:r>
-        <w:rPr>
-          <w:rFonts w:ascii="Times New Roman" w:eastAsia="宋体" w:hAnsi="Times New Roman" w:cs="Times New Roman"/>
+        <w:t xml:space="preserve">s </w:t>
+      </w:r>
+      <w:r>
+        <w:rPr>
+          <w:rFonts w:ascii="Times New Roman" w:eastAsia="宋体" w:hAnsi="Times New Roman" w:cs="Times New Roman" w:hint="eastAsia"/>
           <w:color w:val="000000" w:themeColor="text1"/>
           <w:kern w:val="0"/>
           <w:sz w:val="24"/>
           <w:szCs w:val="24"/>
           <w:shd w:val="clear" w:color="auto" w:fill="FFFFFF"/>
         </w:rPr>
+        <w:t>Reinforcement Learning</w:t>
+      </w:r>
+      <w:r>
+        <w:rPr>
+          <w:rFonts w:ascii="Times New Roman" w:eastAsia="宋体" w:hAnsi="Times New Roman" w:cs="Times New Roman"/>
+          <w:color w:val="000000" w:themeColor="text1"/>
+          <w:kern w:val="0"/>
+          <w:sz w:val="24"/>
+          <w:szCs w:val="24"/>
+          <w:shd w:val="clear" w:color="auto" w:fill="FFFFFF"/>
+        </w:rPr>
+        <w:t xml:space="preserve"> </w:t>
+      </w:r>
+      <w:r>
+        <w:rPr>
+          <w:rFonts w:ascii="Times New Roman" w:eastAsia="宋体" w:hAnsi="Times New Roman" w:cs="Times New Roman"/>
+          <w:color w:val="000000" w:themeColor="text1"/>
+          <w:kern w:val="0"/>
+          <w:sz w:val="24"/>
+          <w:szCs w:val="24"/>
+          <w:shd w:val="clear" w:color="auto" w:fill="FFFFFF"/>
+        </w:rPr>
+        <w:t>group to study related problems of POMDP</w:t>
+      </w:r>
+      <w:r>
+        <w:rPr>
+          <w:rFonts w:ascii="Times New Roman" w:eastAsia="宋体" w:hAnsi="Times New Roman" w:cs="Times New Roman"/>
+          <w:color w:val="000000" w:themeColor="text1"/>
+          <w:kern w:val="0"/>
+          <w:sz w:val="24"/>
+          <w:szCs w:val="24"/>
+          <w:shd w:val="clear" w:color="auto" w:fill="FFFFFF"/>
+        </w:rPr>
         <w:t xml:space="preserve"> and propose suggestions for algorithm development. </w:t>
       </w:r>
       <w:commentRangeStart w:id="2"/>
@@ -695,7 +728,7 @@
       <w:commentRangeEnd w:id="2"/>
       <w:r>
         <w:rPr>
-          <w:rStyle w:val="CommentReference"/>
+          <w:rStyle w:val="a4"/>
         </w:rPr>
         <w:commentReference w:id="2"/>
       </w:r>
@@ -829,16 +862,7 @@
           <w:sz w:val="24"/>
           <w:szCs w:val="24"/>
         </w:rPr>
-        <w:t xml:space="preserve"> and for</w:t>
-      </w:r>
-      <w:r>
-        <w:rPr>
-          <w:rFonts w:ascii="Times New Roman" w:eastAsia="宋体" w:hAnsi="Times New Roman" w:cs="Times New Roman"/>
-          <w:color w:val="000000" w:themeColor="text1"/>
-          <w:sz w:val="24"/>
-          <w:szCs w:val="24"/>
-        </w:rPr>
-        <w:t xml:space="preserve"> a </w:t>
+        <w:t xml:space="preserve"> </w:t>
       </w:r>
       <w:r>
         <w:rPr>
@@ -848,7 +872,16 @@
           <w:szCs w:val="24"/>
         </w:rPr>
         <w:lastRenderedPageBreak/>
-        <w:t>novel</w:t>
+        <w:t>and for</w:t>
+      </w:r>
+      <w:r>
+        <w:rPr>
+          <w:rFonts w:ascii="Times New Roman" w:eastAsia="宋体" w:hAnsi="Times New Roman" w:cs="Times New Roman"/>
+          <w:color w:val="000000" w:themeColor="text1"/>
+          <w:sz w:val="24"/>
+          <w:szCs w:val="24"/>
+        </w:rPr>
+        <w:t xml:space="preserve"> a novel</w:t>
       </w:r>
       <w:r>
         <w:rPr>
@@ -1061,7 +1094,7 @@
       <w:commentRangeEnd w:id="4"/>
       <w:r>
         <w:rPr>
-          <w:rStyle w:val="CommentReference"/>
+          <w:rStyle w:val="a4"/>
         </w:rPr>
         <w:commentReference w:id="4"/>
       </w:r>
@@ -1514,7 +1547,7 @@
       <w:commentRangeEnd w:id="5"/>
       <w:r>
         <w:rPr>
-          <w:rStyle w:val="CommentReference"/>
+          <w:rStyle w:val="a4"/>
         </w:rPr>
         <w:commentReference w:id="5"/>
       </w:r>
@@ -1814,7 +1847,7 @@
       <w:commentRangeEnd w:id="6"/>
       <w:r>
         <w:rPr>
-          <w:rStyle w:val="CommentReference"/>
+          <w:rStyle w:val="a4"/>
         </w:rPr>
         <w:commentReference w:id="6"/>
       </w:r>
@@ -2173,11 +2206,11 @@
   <w:comment w:id="1" w:author="Microsoft Office 用户" w:date="2017-11-30T16:47:00Z" w:initials="Office">
     <w:p>
       <w:pPr>
-        <w:pStyle w:val="CommentText"/>
+        <w:pStyle w:val="a5"/>
       </w:pPr>
       <w:r>
         <w:rPr>
-          <w:rStyle w:val="CommentReference"/>
+          <w:rStyle w:val="a4"/>
         </w:rPr>
         <w:annotationRef/>
       </w:r>
@@ -2207,63 +2240,312 @@
   <w:comment w:id="2" w:author="Tian, Qi" w:date="2017-12-04T17:52:00Z" w:initials="TQ">
     <w:p>
       <w:pPr>
-        <w:pStyle w:val="CommentText"/>
+        <w:pStyle w:val="a5"/>
+      </w:pPr>
+      <w:r>
+        <w:rPr>
+          <w:rStyle w:val="a4"/>
+        </w:rPr>
+        <w:annotationRef/>
+      </w:r>
+      <w:r>
         <w:rPr>
           <w:rFonts w:hint="eastAsia"/>
         </w:rPr>
-      </w:pPr>
-      <w:r>
-        <w:rPr>
-          <w:rStyle w:val="CommentReference"/>
-        </w:rPr>
-        <w:annotationRef/>
+        <w:t>过程：在学习POMDP问题的过程中，我注意到U-Tree</w:t>
       </w:r>
       <w:r>
         <w:rPr>
           <w:rFonts w:hint="eastAsia"/>
         </w:rPr>
-        <w:t xml:space="preserve">过程：在学习POMDP问题的过程中，我注意到U-Tree算法的实验结果会比其他的算法低一些，并且效率也不是特别高，我很好奇是什么原因导致了这个算法的实验结果比其他的要低，所以我仔细分析了算法的每个流程，并且做了大量的相关实验，最后我发现由于算法。。。。。。最后。。。。。。 </w:t>
+        <w:t>算法的实验结果会比其他的算法</w:t>
+      </w:r>
+      <w:r>
+        <w:t>差</w:t>
+      </w:r>
+      <w:r>
+        <w:rPr>
+          <w:rFonts w:hint="eastAsia"/>
+        </w:rPr>
+        <w:t>一些，并且效率也不是特别高，我很好奇是什么原因导致了这个算法的实验结果比其他的要低，所以我仔细分析了算法的每个流程，并且做了大量的相关实验，最后我发现由于算法</w:t>
+      </w:r>
+      <w:r>
+        <w:t>使用了冗余的数据并且是通过全排列的方式来寻找最优解，</w:t>
+      </w:r>
+      <w:r>
+        <w:rPr>
+          <w:rFonts w:hint="eastAsia"/>
+        </w:rPr>
+        <w:t>这</w:t>
+      </w:r>
+      <w:r>
+        <w:rPr>
+          <w:rFonts w:hint="eastAsia"/>
+        </w:rPr>
+        <w:t>并</w:t>
+      </w:r>
+      <w:r>
+        <w:t>没有合理地利用了</w:t>
+      </w:r>
+      <w:r>
+        <w:t>数据，</w:t>
+      </w:r>
+      <w:r>
+        <w:rPr>
+          <w:rFonts w:hint="eastAsia"/>
+        </w:rPr>
+        <w:t>还</w:t>
+      </w:r>
+      <w:r>
+        <w:t>大大地</w:t>
+      </w:r>
+      <w:r>
+        <w:t>增加了算法的时间和空间复杂度，</w:t>
+      </w:r>
+      <w:r>
+        <w:rPr>
+          <w:rFonts w:hint="eastAsia"/>
+        </w:rPr>
+        <w:t>所以</w:t>
+      </w:r>
+      <w:r>
+        <w:t>我经过多次理论</w:t>
+      </w:r>
+      <w:r>
+        <w:rPr>
+          <w:rFonts w:hint="eastAsia"/>
+        </w:rPr>
+        <w:t>设想</w:t>
+      </w:r>
+      <w:r>
+        <w:t>和</w:t>
+      </w:r>
+      <w:r>
+        <w:rPr>
+          <w:rFonts w:hint="eastAsia"/>
+        </w:rPr>
+        <w:t>实验</w:t>
+      </w:r>
+      <w:r>
+        <w:t>计算后，提出了将启发式搜索和</w:t>
+      </w:r>
+      <w:r>
+        <w:rPr>
+          <w:rFonts w:hint="eastAsia"/>
+        </w:rPr>
+        <w:t>数据</w:t>
+      </w:r>
+      <w:r>
+        <w:t>权重加入算法的</w:t>
+      </w:r>
+      <w:r>
+        <w:rPr>
+          <w:rFonts w:hint="eastAsia"/>
+        </w:rPr>
+        <w:t>思路</w:t>
+      </w:r>
+      <w:r>
+        <w:t>，</w:t>
+      </w:r>
+      <w:r>
+        <w:rPr>
+          <w:rFonts w:hint="eastAsia"/>
+        </w:rPr>
+        <w:t>最后</w:t>
+      </w:r>
+      <w:r>
+        <w:t>成功地提出了一个</w:t>
+      </w:r>
+      <w:r>
+        <w:rPr>
+          <w:rFonts w:hint="eastAsia"/>
+        </w:rPr>
+        <w:t>新</w:t>
+      </w:r>
+      <w:r>
+        <w:t>算法</w:t>
+      </w:r>
+      <w:r>
+        <w:rPr>
+          <w:rFonts w:ascii="Times New Roman" w:hAnsi="Times New Roman" w:cs="Times New Roman"/>
+          <w:sz w:val="20"/>
+          <w:szCs w:val="20"/>
+        </w:rPr>
+        <w:t>ODWU-Tree</w:t>
+      </w:r>
+      <w:r>
+        <w:t>，</w:t>
+      </w:r>
+      <w:r>
+        <w:rPr>
+          <w:rFonts w:hint="eastAsia"/>
+        </w:rPr>
+        <w:t>新算法</w:t>
+      </w:r>
+      <w:r>
+        <w:t>比</w:t>
+      </w:r>
+      <w:r>
+        <w:rPr>
+          <w:rFonts w:hint="eastAsia"/>
+        </w:rPr>
+        <w:t>旧</w:t>
+      </w:r>
+      <w:r>
+        <w:t>算法产生了</w:t>
+      </w:r>
+      <w:r>
+        <w:t>更</w:t>
+      </w:r>
+      <w:r>
+        <w:rPr>
+          <w:rFonts w:hint="eastAsia"/>
+        </w:rPr>
+        <w:t>好</w:t>
+      </w:r>
+      <w:r>
+        <w:t>的</w:t>
+      </w:r>
+      <w:r>
+        <w:t>试验结果，</w:t>
+      </w:r>
+      <w:r>
+        <w:rPr>
+          <w:rFonts w:hint="eastAsia"/>
+        </w:rPr>
+        <w:t>并且</w:t>
+      </w:r>
+      <w:r>
+        <w:rPr>
+          <w:rFonts w:ascii="Times New Roman" w:hAnsi="Times New Roman" w:cs="Times New Roman"/>
+          <w:sz w:val="20"/>
+          <w:szCs w:val="20"/>
+        </w:rPr>
+        <w:t>the training efficiency of the ODWU-Tree is 2.55 times faster than that of U-Tree.</w:t>
+      </w:r>
+      <w:r>
+        <w:rPr>
+          <w:rFonts w:ascii="Times New Roman" w:hAnsi="Times New Roman" w:cs="Times New Roman"/>
+          <w:sz w:val="20"/>
+          <w:szCs w:val="20"/>
+        </w:rPr>
+        <w:t>（</w:t>
+      </w:r>
+      <w:r>
+        <w:rPr>
+          <w:rFonts w:ascii="Times New Roman" w:hAnsi="Times New Roman" w:cs="Times New Roman" w:hint="eastAsia"/>
+          <w:sz w:val="20"/>
+          <w:szCs w:val="20"/>
+        </w:rPr>
+        <w:t>这里会不会</w:t>
+      </w:r>
+      <w:r>
+        <w:rPr>
+          <w:rFonts w:ascii="Times New Roman" w:hAnsi="Times New Roman" w:cs="Times New Roman"/>
+          <w:sz w:val="20"/>
+          <w:szCs w:val="20"/>
+        </w:rPr>
+        <w:t>过于细致了。。。）</w:t>
       </w:r>
     </w:p>
     <w:p>
       <w:pPr>
-        <w:pStyle w:val="CommentText"/>
+        <w:pStyle w:val="a5"/>
+      </w:pPr>
+      <w:r>
         <w:rPr>
           <w:rFonts w:hint="eastAsia"/>
         </w:rPr>
-      </w:pPr>
-      <w:r>
-        <w:rPr>
-          <w:rFonts w:hint="eastAsia"/>
-        </w:rPr>
-        <w:t>收获：我不仅学习到了做研究工作最基本和方法和流程，还意识到了科研工作者应该拥有的态度与能力：做科研不仅要有热情与耐心，更要具备细致的分析能力和勇于创新的思考能力</w:t>
-      </w:r>
-      <w:r>
         <w:t xml:space="preserve"> </w:t>
-      </w:r>
-      <w:r>
-        <w:rPr>
-          <w:rFonts w:hint="eastAsia"/>
-        </w:rPr>
-        <w:t>。这次研究经历使我变得更加仔细认真，并且提高了我的创新思维。</w:t>
       </w:r>
     </w:p>
     <w:p>
       <w:pPr>
-        <w:pStyle w:val="CommentText"/>
+        <w:pStyle w:val="a5"/>
       </w:pPr>
+      <w:r>
+        <w:rPr>
+          <w:rFonts w:hint="eastAsia"/>
+        </w:rPr>
+        <w:t>收获：我不仅学习到了做研究工作最基本和方法和流程，还意识到了科研工作者应该拥有的态度与能力：做科研不仅要有热情与耐心，更要具备细致的分析能力和勇于创新的思考能力</w:t>
+      </w:r>
+      <w:r>
+        <w:t xml:space="preserve"> </w:t>
+      </w:r>
+      <w:r>
+        <w:rPr>
+          <w:rFonts w:hint="eastAsia"/>
+        </w:rPr>
+        <w:t>。这次研究经历</w:t>
+      </w:r>
+      <w:r>
+        <w:t>不仅</w:t>
+      </w:r>
+      <w:r>
+        <w:rPr>
+          <w:rFonts w:hint="eastAsia"/>
+        </w:rPr>
+        <w:t>使我变得更加仔细认真，而且</w:t>
+      </w:r>
+      <w:r>
+        <w:rPr>
+          <w:rFonts w:hint="eastAsia"/>
+        </w:rPr>
+        <w:t>提高了我的创新能力</w:t>
+      </w:r>
+      <w:r>
+        <w:t>，</w:t>
+      </w:r>
+      <w:r>
+        <w:rPr>
+          <w:rFonts w:hint="eastAsia"/>
+        </w:rPr>
+        <w:t>激发了</w:t>
+      </w:r>
+      <w:r>
+        <w:t>我将来</w:t>
+      </w:r>
+      <w:r>
+        <w:t>继续</w:t>
+      </w:r>
       <w:bookmarkStart w:id="3" w:name="_GoBack"/>
       <w:bookmarkEnd w:id="3"/>
+      <w:r>
+        <w:t>进行科研工作的欲望</w:t>
+      </w:r>
+      <w:r>
+        <w:rPr>
+          <w:rFonts w:hint="eastAsia"/>
+        </w:rPr>
+        <w:t>。</w:t>
+      </w:r>
+      <w:r>
+        <w:t>（</w:t>
+      </w:r>
+      <w:r>
+        <w:rPr>
+          <w:rFonts w:hint="eastAsia"/>
+        </w:rPr>
+        <w:t>语言组织可能</w:t>
+      </w:r>
+      <w:r>
+        <w:t>有点重复。。。）</w:t>
+      </w:r>
+    </w:p>
+    <w:p>
+      <w:pPr>
+        <w:pStyle w:val="a5"/>
+      </w:pPr>
     </w:p>
   </w:comment>
   <w:comment w:id="4" w:author="Microsoft Office 用户" w:date="2017-11-30T16:35:00Z" w:initials="Office">
     <w:p>
       <w:pPr>
-        <w:pStyle w:val="CommentText"/>
+        <w:pStyle w:val="a5"/>
       </w:pPr>
       <w:r>
         <w:rPr>
-          <w:rStyle w:val="CommentReference"/>
+          <w:rStyle w:val="a4"/>
         </w:rPr>
         <w:annotationRef/>
       </w:r>
@@ -2293,11 +2575,11 @@
   <w:comment w:id="5" w:author="Microsoft Office 用户" w:date="2017-11-30T16:52:00Z" w:initials="Office">
     <w:p>
       <w:pPr>
-        <w:pStyle w:val="CommentText"/>
+        <w:pStyle w:val="a5"/>
       </w:pPr>
       <w:r>
         <w:rPr>
-          <w:rStyle w:val="CommentReference"/>
+          <w:rStyle w:val="a4"/>
         </w:rPr>
         <w:annotationRef/>
       </w:r>
@@ -2345,11 +2627,11 @@
   <w:comment w:id="6" w:author="Microsoft Office 用户" w:date="2017-11-30T16:48:00Z" w:initials="Office">
     <w:p>
       <w:pPr>
-        <w:pStyle w:val="CommentText"/>
+        <w:pStyle w:val="a5"/>
       </w:pPr>
       <w:r>
         <w:rPr>
-          <w:rStyle w:val="CommentReference"/>
+          <w:rStyle w:val="a4"/>
         </w:rPr>
         <w:annotationRef/>
       </w:r>
@@ -2540,7 +2822,7 @@
     </w:rPrDefault>
     <w:pPrDefault/>
   </w:docDefaults>
-  <w:latentStyles w:defLockedState="0" w:defUIPriority="99" w:defSemiHidden="0" w:defUnhideWhenUsed="0" w:defQFormat="0" w:count="382">
+  <w:latentStyles w:defLockedState="0" w:defUIPriority="99" w:defSemiHidden="0" w:defUnhideWhenUsed="0" w:defQFormat="0" w:count="380">
     <w:lsdException w:name="Normal" w:uiPriority="0" w:qFormat="1"/>
     <w:lsdException w:name="heading 1" w:uiPriority="9" w:qFormat="1"/>
     <w:lsdException w:name="heading 2" w:semiHidden="1" w:uiPriority="9" w:unhideWhenUsed="1" w:qFormat="1"/>
@@ -2912,10 +3194,8 @@
     <w:lsdException w:name="List Table 5 Dark Accent 6" w:uiPriority="50"/>
     <w:lsdException w:name="List Table 6 Colorful Accent 6" w:uiPriority="51"/>
     <w:lsdException w:name="List Table 7 Colorful Accent 6" w:uiPriority="52"/>
-    <w:lsdException w:name="Mention" w:semiHidden="1" w:unhideWhenUsed="1"/>
-    <w:lsdException w:name="Smart Hyperlink" w:semiHidden="1" w:unhideWhenUsed="1"/>
   </w:latentStyles>
-  <w:style w:type="paragraph" w:default="1" w:styleId="Normal">
+  <w:style w:type="paragraph" w:default="1" w:styleId="a">
     <w:name w:val="Normal"/>
     <w:qFormat/>
     <w:pPr>
@@ -2923,13 +3203,13 @@
       <w:jc w:val="both"/>
     </w:pPr>
   </w:style>
-  <w:style w:type="character" w:default="1" w:styleId="DefaultParagraphFont">
+  <w:style w:type="character" w:default="1" w:styleId="a0">
     <w:name w:val="Default Paragraph Font"/>
     <w:uiPriority w:val="1"/>
     <w:semiHidden/>
     <w:unhideWhenUsed/>
   </w:style>
-  <w:style w:type="table" w:default="1" w:styleId="TableNormal">
+  <w:style w:type="table" w:default="1" w:styleId="a1">
     <w:name w:val="Normal Table"/>
     <w:uiPriority w:val="99"/>
     <w:semiHidden/>
@@ -2944,15 +3224,15 @@
       </w:tblCellMar>
     </w:tblPr>
   </w:style>
-  <w:style w:type="numbering" w:default="1" w:styleId="NoList">
+  <w:style w:type="numbering" w:default="1" w:styleId="a2">
     <w:name w:val="No List"/>
     <w:uiPriority w:val="99"/>
     <w:semiHidden/>
     <w:unhideWhenUsed/>
   </w:style>
-  <w:style w:type="paragraph" w:styleId="ListParagraph">
+  <w:style w:type="paragraph" w:styleId="a3">
     <w:name w:val="List Paragraph"/>
-    <w:basedOn w:val="Normal"/>
+    <w:basedOn w:val="a"/>
     <w:uiPriority w:val="34"/>
     <w:qFormat/>
     <w:rsid w:val="009C0626"/>
@@ -2960,9 +3240,9 @@
       <w:ind w:firstLineChars="200" w:firstLine="420"/>
     </w:pPr>
   </w:style>
-  <w:style w:type="character" w:styleId="CommentReference">
+  <w:style w:type="character" w:styleId="a4">
     <w:name w:val="annotation reference"/>
-    <w:basedOn w:val="DefaultParagraphFont"/>
+    <w:basedOn w:val="a0"/>
     <w:uiPriority w:val="99"/>
     <w:semiHidden/>
     <w:unhideWhenUsed/>
@@ -2972,10 +3252,10 @@
       <w:szCs w:val="18"/>
     </w:rPr>
   </w:style>
-  <w:style w:type="paragraph" w:styleId="CommentText">
+  <w:style w:type="paragraph" w:styleId="a5">
     <w:name w:val="annotation text"/>
-    <w:basedOn w:val="Normal"/>
-    <w:link w:val="CommentTextChar"/>
+    <w:basedOn w:val="a"/>
+    <w:link w:val="a6"/>
     <w:uiPriority w:val="99"/>
     <w:semiHidden/>
     <w:unhideWhenUsed/>
@@ -2985,10 +3265,10 @@
       <w:szCs w:val="24"/>
     </w:rPr>
   </w:style>
-  <w:style w:type="character" w:customStyle="1" w:styleId="CommentTextChar">
-    <w:name w:val="Comment Text Char"/>
-    <w:basedOn w:val="DefaultParagraphFont"/>
-    <w:link w:val="CommentText"/>
+  <w:style w:type="character" w:customStyle="1" w:styleId="a6">
+    <w:name w:val="批注文字字符"/>
+    <w:basedOn w:val="a0"/>
+    <w:link w:val="a5"/>
     <w:uiPriority w:val="99"/>
     <w:semiHidden/>
     <w:rsid w:val="00DF47AA"/>
@@ -2997,11 +3277,11 @@
       <w:szCs w:val="24"/>
     </w:rPr>
   </w:style>
-  <w:style w:type="paragraph" w:styleId="CommentSubject">
+  <w:style w:type="paragraph" w:styleId="a7">
     <w:name w:val="annotation subject"/>
-    <w:basedOn w:val="CommentText"/>
-    <w:next w:val="CommentText"/>
-    <w:link w:val="CommentSubjectChar"/>
+    <w:basedOn w:val="a5"/>
+    <w:next w:val="a5"/>
+    <w:link w:val="a8"/>
     <w:uiPriority w:val="99"/>
     <w:semiHidden/>
     <w:unhideWhenUsed/>
@@ -3013,10 +3293,10 @@
       <w:szCs w:val="20"/>
     </w:rPr>
   </w:style>
-  <w:style w:type="character" w:customStyle="1" w:styleId="CommentSubjectChar">
-    <w:name w:val="Comment Subject Char"/>
-    <w:basedOn w:val="CommentTextChar"/>
-    <w:link w:val="CommentSubject"/>
+  <w:style w:type="character" w:customStyle="1" w:styleId="a8">
+    <w:name w:val="批注主题字符"/>
+    <w:basedOn w:val="a6"/>
+    <w:link w:val="a7"/>
     <w:uiPriority w:val="99"/>
     <w:semiHidden/>
     <w:rsid w:val="00DF47AA"/>
@@ -3027,10 +3307,10 @@
       <w:szCs w:val="20"/>
     </w:rPr>
   </w:style>
-  <w:style w:type="paragraph" w:styleId="BalloonText">
+  <w:style w:type="paragraph" w:styleId="a9">
     <w:name w:val="Balloon Text"/>
-    <w:basedOn w:val="Normal"/>
-    <w:link w:val="BalloonTextChar"/>
+    <w:basedOn w:val="a"/>
+    <w:link w:val="aa"/>
     <w:uiPriority w:val="99"/>
     <w:semiHidden/>
     <w:unhideWhenUsed/>
@@ -3041,10 +3321,10 @@
       <w:szCs w:val="18"/>
     </w:rPr>
   </w:style>
-  <w:style w:type="character" w:customStyle="1" w:styleId="BalloonTextChar">
-    <w:name w:val="Balloon Text Char"/>
-    <w:basedOn w:val="DefaultParagraphFont"/>
-    <w:link w:val="BalloonText"/>
+  <w:style w:type="character" w:customStyle="1" w:styleId="aa">
+    <w:name w:val="批注框文本字符"/>
+    <w:basedOn w:val="a0"/>
+    <w:link w:val="a9"/>
     <w:uiPriority w:val="99"/>
     <w:semiHidden/>
     <w:rsid w:val="00DF47AA"/>
@@ -3054,9 +3334,9 @@
       <w:szCs w:val="18"/>
     </w:rPr>
   </w:style>
-  <w:style w:type="character" w:styleId="Hyperlink">
+  <w:style w:type="character" w:styleId="ab">
     <w:name w:val="Hyperlink"/>
-    <w:basedOn w:val="DefaultParagraphFont"/>
+    <w:basedOn w:val="a0"/>
     <w:uiPriority w:val="99"/>
     <w:semiHidden/>
     <w:unhideWhenUsed/>
@@ -3066,10 +3346,10 @@
       <w:u w:val="single"/>
     </w:rPr>
   </w:style>
-  <w:style w:type="paragraph" w:styleId="Header">
+  <w:style w:type="paragraph" w:styleId="ac">
     <w:name w:val="header"/>
-    <w:basedOn w:val="Normal"/>
-    <w:link w:val="HeaderChar"/>
+    <w:basedOn w:val="a"/>
+    <w:link w:val="ad"/>
     <w:uiPriority w:val="99"/>
     <w:unhideWhenUsed/>
     <w:rsid w:val="00B90859"/>
@@ -3089,10 +3369,10 @@
       <w:szCs w:val="18"/>
     </w:rPr>
   </w:style>
-  <w:style w:type="character" w:customStyle="1" w:styleId="HeaderChar">
-    <w:name w:val="Header Char"/>
-    <w:basedOn w:val="DefaultParagraphFont"/>
-    <w:link w:val="Header"/>
+  <w:style w:type="character" w:customStyle="1" w:styleId="ad">
+    <w:name w:val="页眉字符"/>
+    <w:basedOn w:val="a0"/>
+    <w:link w:val="ac"/>
     <w:uiPriority w:val="99"/>
     <w:rsid w:val="00B90859"/>
     <w:rPr>
@@ -3100,10 +3380,10 @@
       <w:szCs w:val="18"/>
     </w:rPr>
   </w:style>
-  <w:style w:type="paragraph" w:styleId="Footer">
+  <w:style w:type="paragraph" w:styleId="ae">
     <w:name w:val="footer"/>
-    <w:basedOn w:val="Normal"/>
-    <w:link w:val="FooterChar"/>
+    <w:basedOn w:val="a"/>
+    <w:link w:val="af"/>
     <w:uiPriority w:val="99"/>
     <w:unhideWhenUsed/>
     <w:rsid w:val="00B90859"/>
@@ -3120,10 +3400,10 @@
       <w:szCs w:val="18"/>
     </w:rPr>
   </w:style>
-  <w:style w:type="character" w:customStyle="1" w:styleId="FooterChar">
-    <w:name w:val="Footer Char"/>
-    <w:basedOn w:val="DefaultParagraphFont"/>
-    <w:link w:val="Footer"/>
+  <w:style w:type="character" w:customStyle="1" w:styleId="af">
+    <w:name w:val="页脚字符"/>
+    <w:basedOn w:val="a0"/>
+    <w:link w:val="ae"/>
     <w:uiPriority w:val="99"/>
     <w:rsid w:val="00B90859"/>
     <w:rPr>
